--- a/Tugas_21_Install_Setup_Cypress.docx
+++ b/Tugas_21_Install_Setup_Cypress.docx
@@ -359,6 +359,2199 @@
           <w:szCs w:val="24"/>
         </w:rPr>
         <w:t>.</w:t>
+      </w:r>
+    </w:p>
+    <w:p>
+      <w:pPr>
+        <w:rPr>
+          <w:rFonts w:ascii="Georgia" w:hAnsi="Georgia"/>
+          <w:sz w:val="24"/>
+          <w:szCs w:val="24"/>
+        </w:rPr>
+      </w:pPr>
+    </w:p>
+    <w:p>
+      <w:pPr>
+        <w:rPr>
+          <w:rFonts w:ascii="Georgia" w:hAnsi="Georgia"/>
+          <w:sz w:val="24"/>
+          <w:szCs w:val="24"/>
+        </w:rPr>
+      </w:pPr>
+    </w:p>
+    <w:p>
+      <w:pPr>
+        <w:spacing w:before="100" w:beforeAutospacing="1" w:after="100" w:afterAutospacing="1" w:line="240" w:lineRule="auto"/>
+        <w:rPr>
+          <w:rFonts w:ascii="Times New Roman" w:eastAsia="Times New Roman" w:hAnsi="Times New Roman" w:cs="Times New Roman"/>
+          <w:sz w:val="24"/>
+          <w:szCs w:val="24"/>
+        </w:rPr>
+      </w:pPr>
+      <w:r>
+        <w:rPr>
+          <w:rFonts w:ascii="Times New Roman" w:eastAsia="Times New Roman" w:hAnsi="Times New Roman" w:cs="Times New Roman"/>
+          <w:b/>
+          <w:bCs/>
+          <w:sz w:val="24"/>
+          <w:szCs w:val="24"/>
+        </w:rPr>
+        <w:t>Langkah-</w:t>
+      </w:r>
+      <w:proofErr w:type="spellStart"/>
+      <w:r>
+        <w:rPr>
+          <w:rFonts w:ascii="Times New Roman" w:eastAsia="Times New Roman" w:hAnsi="Times New Roman" w:cs="Times New Roman"/>
+          <w:b/>
+          <w:bCs/>
+          <w:sz w:val="24"/>
+          <w:szCs w:val="24"/>
+        </w:rPr>
+        <w:t>langkah</w:t>
+      </w:r>
+      <w:proofErr w:type="spellEnd"/>
+      <w:r>
+        <w:rPr>
+          <w:rFonts w:ascii="Times New Roman" w:eastAsia="Times New Roman" w:hAnsi="Times New Roman" w:cs="Times New Roman"/>
+          <w:b/>
+          <w:bCs/>
+          <w:sz w:val="24"/>
+          <w:szCs w:val="24"/>
+        </w:rPr>
+        <w:t xml:space="preserve"> :</w:t>
+      </w:r>
+    </w:p>
+    <w:p>
+      <w:pPr>
+        <w:numPr>
+          <w:ilvl w:val="0"/>
+          <w:numId w:val="3"/>
+        </w:numPr>
+        <w:spacing w:before="100" w:beforeAutospacing="1" w:after="100" w:afterAutospacing="1" w:line="240" w:lineRule="auto"/>
+        <w:rPr>
+          <w:rFonts w:ascii="Times New Roman" w:eastAsia="Times New Roman" w:hAnsi="Times New Roman" w:cs="Times New Roman"/>
+          <w:sz w:val="24"/>
+          <w:szCs w:val="24"/>
+        </w:rPr>
+      </w:pPr>
+      <w:proofErr w:type="spellStart"/>
+      <w:r>
+        <w:rPr>
+          <w:rFonts w:ascii="Times New Roman" w:eastAsia="Times New Roman" w:hAnsi="Times New Roman" w:cs="Times New Roman"/>
+          <w:sz w:val="24"/>
+          <w:szCs w:val="24"/>
+        </w:rPr>
+        <w:t>Sebelum</w:t>
+      </w:r>
+      <w:proofErr w:type="spellEnd"/>
+      <w:r>
+        <w:rPr>
+          <w:rFonts w:ascii="Times New Roman" w:eastAsia="Times New Roman" w:hAnsi="Times New Roman" w:cs="Times New Roman"/>
+          <w:sz w:val="24"/>
+          <w:szCs w:val="24"/>
+        </w:rPr>
+        <w:t xml:space="preserve"> </w:t>
+      </w:r>
+      <w:proofErr w:type="spellStart"/>
+      <w:r>
+        <w:rPr>
+          <w:rFonts w:ascii="Times New Roman" w:eastAsia="Times New Roman" w:hAnsi="Times New Roman" w:cs="Times New Roman"/>
+          <w:sz w:val="24"/>
+          <w:szCs w:val="24"/>
+        </w:rPr>
+        <w:t>memulai</w:t>
+      </w:r>
+      <w:proofErr w:type="spellEnd"/>
+      <w:r>
+        <w:rPr>
+          <w:rFonts w:ascii="Times New Roman" w:eastAsia="Times New Roman" w:hAnsi="Times New Roman" w:cs="Times New Roman"/>
+          <w:sz w:val="24"/>
+          <w:szCs w:val="24"/>
+        </w:rPr>
+        <w:t xml:space="preserve"> </w:t>
+      </w:r>
+      <w:proofErr w:type="spellStart"/>
+      <w:r>
+        <w:rPr>
+          <w:rFonts w:ascii="Times New Roman" w:eastAsia="Times New Roman" w:hAnsi="Times New Roman" w:cs="Times New Roman"/>
+          <w:sz w:val="24"/>
+          <w:szCs w:val="24"/>
+        </w:rPr>
+        <w:t>pastikan</w:t>
+      </w:r>
+      <w:proofErr w:type="spellEnd"/>
+      <w:r>
+        <w:rPr>
+          <w:rFonts w:ascii="Times New Roman" w:eastAsia="Times New Roman" w:hAnsi="Times New Roman" w:cs="Times New Roman"/>
+          <w:sz w:val="24"/>
+          <w:szCs w:val="24"/>
+        </w:rPr>
+        <w:t xml:space="preserve"> </w:t>
+      </w:r>
+      <w:proofErr w:type="spellStart"/>
+      <w:r>
+        <w:rPr>
+          <w:rFonts w:ascii="Times New Roman" w:eastAsia="Times New Roman" w:hAnsi="Times New Roman" w:cs="Times New Roman"/>
+          <w:sz w:val="24"/>
+          <w:szCs w:val="24"/>
+        </w:rPr>
+        <w:t>untuk</w:t>
+      </w:r>
+      <w:proofErr w:type="spellEnd"/>
+      <w:r>
+        <w:rPr>
+          <w:rFonts w:ascii="Times New Roman" w:eastAsia="Times New Roman" w:hAnsi="Times New Roman" w:cs="Times New Roman"/>
+          <w:sz w:val="24"/>
+          <w:szCs w:val="24"/>
+        </w:rPr>
+        <w:t xml:space="preserve"> </w:t>
+      </w:r>
+      <w:proofErr w:type="spellStart"/>
+      <w:r>
+        <w:rPr>
+          <w:rFonts w:ascii="Times New Roman" w:eastAsia="Times New Roman" w:hAnsi="Times New Roman" w:cs="Times New Roman"/>
+          <w:sz w:val="24"/>
+          <w:szCs w:val="24"/>
+        </w:rPr>
+        <w:t>melengkapi</w:t>
+      </w:r>
+      <w:proofErr w:type="spellEnd"/>
+      <w:r>
+        <w:rPr>
+          <w:rFonts w:ascii="Times New Roman" w:eastAsia="Times New Roman" w:hAnsi="Times New Roman" w:cs="Times New Roman"/>
+          <w:sz w:val="24"/>
+          <w:szCs w:val="24"/>
+        </w:rPr>
+        <w:t xml:space="preserve"> </w:t>
+      </w:r>
+      <w:proofErr w:type="spellStart"/>
+      <w:r>
+        <w:rPr>
+          <w:rFonts w:ascii="Times New Roman" w:eastAsia="Times New Roman" w:hAnsi="Times New Roman" w:cs="Times New Roman"/>
+          <w:sz w:val="24"/>
+          <w:szCs w:val="24"/>
+        </w:rPr>
+        <w:t>persyaratan</w:t>
+      </w:r>
+      <w:proofErr w:type="spellEnd"/>
+      <w:r>
+        <w:rPr>
+          <w:rFonts w:ascii="Times New Roman" w:eastAsia="Times New Roman" w:hAnsi="Times New Roman" w:cs="Times New Roman"/>
+          <w:sz w:val="24"/>
+          <w:szCs w:val="24"/>
+        </w:rPr>
+        <w:t xml:space="preserve"> </w:t>
+      </w:r>
+      <w:proofErr w:type="spellStart"/>
+      <w:r>
+        <w:rPr>
+          <w:rFonts w:ascii="Times New Roman" w:eastAsia="Times New Roman" w:hAnsi="Times New Roman" w:cs="Times New Roman"/>
+          <w:sz w:val="24"/>
+          <w:szCs w:val="24"/>
+        </w:rPr>
+        <w:t>sebagai</w:t>
+      </w:r>
+      <w:proofErr w:type="spellEnd"/>
+      <w:r>
+        <w:rPr>
+          <w:rFonts w:ascii="Times New Roman" w:eastAsia="Times New Roman" w:hAnsi="Times New Roman" w:cs="Times New Roman"/>
+          <w:sz w:val="24"/>
+          <w:szCs w:val="24"/>
+        </w:rPr>
+        <w:t xml:space="preserve"> </w:t>
+      </w:r>
+      <w:proofErr w:type="spellStart"/>
+      <w:r>
+        <w:rPr>
+          <w:rFonts w:ascii="Times New Roman" w:eastAsia="Times New Roman" w:hAnsi="Times New Roman" w:cs="Times New Roman"/>
+          <w:sz w:val="24"/>
+          <w:szCs w:val="24"/>
+        </w:rPr>
+        <w:t>berikut</w:t>
+      </w:r>
+      <w:proofErr w:type="spellEnd"/>
+      <w:r>
+        <w:rPr>
+          <w:rFonts w:ascii="Times New Roman" w:eastAsia="Times New Roman" w:hAnsi="Times New Roman" w:cs="Times New Roman"/>
+          <w:sz w:val="24"/>
+          <w:szCs w:val="24"/>
+        </w:rPr>
+        <w:t xml:space="preserve"> :                        Install </w:t>
+      </w:r>
+      <w:r>
+        <w:rPr>
+          <w:rFonts w:ascii="Times New Roman" w:eastAsia="Times New Roman" w:hAnsi="Times New Roman" w:cs="Times New Roman"/>
+          <w:b/>
+          <w:bCs/>
+          <w:sz w:val="24"/>
+          <w:szCs w:val="24"/>
+        </w:rPr>
+        <w:t>Visual Studio Cod</w:t>
+      </w:r>
+      <w:r>
+        <w:rPr>
+          <w:rFonts w:ascii="Times New Roman" w:eastAsia="Times New Roman" w:hAnsi="Times New Roman" w:cs="Times New Roman"/>
+          <w:sz w:val="24"/>
+          <w:szCs w:val="24"/>
+        </w:rPr>
+        <w:t>e (</w:t>
+      </w:r>
+      <w:hyperlink r:id="rId5" w:history="1">
+        <w:r>
+          <w:rPr>
+            <w:rFonts w:ascii="Times New Roman" w:eastAsia="Times New Roman" w:hAnsi="Times New Roman" w:cs="Times New Roman"/>
+            <w:color w:val="0000FF"/>
+            <w:sz w:val="24"/>
+            <w:szCs w:val="24"/>
+            <w:u w:val="single"/>
+          </w:rPr>
+          <w:t>https://code.visualstudio.com/</w:t>
+        </w:r>
+      </w:hyperlink>
+      <w:r>
+        <w:rPr>
+          <w:rFonts w:ascii="Times New Roman" w:eastAsia="Times New Roman" w:hAnsi="Times New Roman" w:cs="Times New Roman"/>
+          <w:sz w:val="24"/>
+          <w:szCs w:val="24"/>
+        </w:rPr>
+        <w:t>)</w:t>
+      </w:r>
+    </w:p>
+    <w:p>
+      <w:pPr>
+        <w:numPr>
+          <w:ilvl w:val="0"/>
+          <w:numId w:val="3"/>
+        </w:numPr>
+        <w:spacing w:before="100" w:beforeAutospacing="1" w:after="100" w:afterAutospacing="1" w:line="240" w:lineRule="auto"/>
+        <w:ind w:left="1440"/>
+        <w:rPr>
+          <w:rFonts w:ascii="Times New Roman" w:eastAsia="Times New Roman" w:hAnsi="Times New Roman" w:cs="Times New Roman"/>
+          <w:sz w:val="24"/>
+          <w:szCs w:val="24"/>
+        </w:rPr>
+      </w:pPr>
+    </w:p>
+    <w:p>
+      <w:pPr>
+        <w:numPr>
+          <w:ilvl w:val="1"/>
+          <w:numId w:val="3"/>
+        </w:numPr>
+        <w:spacing w:before="100" w:beforeAutospacing="1" w:after="100" w:afterAutospacing="1" w:line="240" w:lineRule="auto"/>
+        <w:rPr>
+          <w:rFonts w:ascii="Times New Roman" w:eastAsia="Times New Roman" w:hAnsi="Times New Roman" w:cs="Times New Roman"/>
+          <w:sz w:val="24"/>
+          <w:szCs w:val="24"/>
+        </w:rPr>
+      </w:pPr>
+      <w:r>
+        <w:rPr>
+          <w:rFonts w:ascii="Times New Roman" w:eastAsia="Times New Roman" w:hAnsi="Times New Roman" w:cs="Times New Roman"/>
+          <w:sz w:val="24"/>
+          <w:szCs w:val="24"/>
+        </w:rPr>
+        <w:t xml:space="preserve">Cypress Fixture </w:t>
+      </w:r>
+      <w:proofErr w:type="spellStart"/>
+      <w:r>
+        <w:rPr>
+          <w:rFonts w:ascii="Times New Roman" w:eastAsia="Times New Roman" w:hAnsi="Times New Roman" w:cs="Times New Roman"/>
+          <w:sz w:val="24"/>
+          <w:szCs w:val="24"/>
+        </w:rPr>
+        <w:t>Intellisense</w:t>
+      </w:r>
+      <w:proofErr w:type="spellEnd"/>
+      <w:r>
+        <w:rPr>
+          <w:rFonts w:ascii="Times New Roman" w:eastAsia="Times New Roman" w:hAnsi="Times New Roman" w:cs="Times New Roman"/>
+          <w:sz w:val="24"/>
+          <w:szCs w:val="24"/>
+        </w:rPr>
+        <w:t xml:space="preserve"> by Josef </w:t>
+      </w:r>
+      <w:proofErr w:type="spellStart"/>
+      <w:r>
+        <w:rPr>
+          <w:rFonts w:ascii="Times New Roman" w:eastAsia="Times New Roman" w:hAnsi="Times New Roman" w:cs="Times New Roman"/>
+          <w:sz w:val="24"/>
+          <w:szCs w:val="24"/>
+        </w:rPr>
+        <w:t>Biehler</w:t>
+      </w:r>
+      <w:proofErr w:type="spellEnd"/>
+    </w:p>
+    <w:p>
+      <w:pPr>
+        <w:numPr>
+          <w:ilvl w:val="1"/>
+          <w:numId w:val="3"/>
+        </w:numPr>
+        <w:spacing w:before="100" w:beforeAutospacing="1" w:after="100" w:afterAutospacing="1" w:line="240" w:lineRule="auto"/>
+        <w:rPr>
+          <w:rFonts w:ascii="Times New Roman" w:eastAsia="Times New Roman" w:hAnsi="Times New Roman" w:cs="Times New Roman"/>
+          <w:sz w:val="24"/>
+          <w:szCs w:val="24"/>
+        </w:rPr>
+      </w:pPr>
+      <w:r>
+        <w:rPr>
+          <w:rFonts w:ascii="Times New Roman" w:eastAsia="Times New Roman" w:hAnsi="Times New Roman" w:cs="Times New Roman"/>
+          <w:sz w:val="24"/>
+          <w:szCs w:val="24"/>
+        </w:rPr>
+        <w:t xml:space="preserve">Cypress Helper by Oleksandr </w:t>
+      </w:r>
+      <w:proofErr w:type="spellStart"/>
+      <w:r>
+        <w:rPr>
+          <w:rFonts w:ascii="Times New Roman" w:eastAsia="Times New Roman" w:hAnsi="Times New Roman" w:cs="Times New Roman"/>
+          <w:sz w:val="24"/>
+          <w:szCs w:val="24"/>
+        </w:rPr>
+        <w:t>Shevtsov</w:t>
+      </w:r>
+      <w:proofErr w:type="spellEnd"/>
+    </w:p>
+    <w:p>
+      <w:pPr>
+        <w:numPr>
+          <w:ilvl w:val="1"/>
+          <w:numId w:val="3"/>
+        </w:numPr>
+        <w:spacing w:before="100" w:beforeAutospacing="1" w:after="100" w:afterAutospacing="1" w:line="240" w:lineRule="auto"/>
+        <w:rPr>
+          <w:rFonts w:ascii="Times New Roman" w:eastAsia="Times New Roman" w:hAnsi="Times New Roman" w:cs="Times New Roman"/>
+          <w:sz w:val="24"/>
+          <w:szCs w:val="24"/>
+        </w:rPr>
+      </w:pPr>
+      <w:r>
+        <w:rPr>
+          <w:rFonts w:ascii="Times New Roman" w:eastAsia="Times New Roman" w:hAnsi="Times New Roman" w:cs="Times New Roman"/>
+          <w:sz w:val="24"/>
+          <w:szCs w:val="24"/>
+        </w:rPr>
+        <w:t>Cypress Snippets by Andrew Smith</w:t>
+      </w:r>
+    </w:p>
+    <w:p>
+      <w:pPr>
+        <w:numPr>
+          <w:ilvl w:val="1"/>
+          <w:numId w:val="3"/>
+        </w:numPr>
+        <w:spacing w:before="100" w:beforeAutospacing="1" w:after="100" w:afterAutospacing="1" w:line="240" w:lineRule="auto"/>
+        <w:rPr>
+          <w:rFonts w:ascii="Times New Roman" w:eastAsia="Times New Roman" w:hAnsi="Times New Roman" w:cs="Times New Roman"/>
+          <w:sz w:val="24"/>
+          <w:szCs w:val="24"/>
+        </w:rPr>
+      </w:pPr>
+      <w:r>
+        <w:rPr>
+          <w:rFonts w:ascii="Times New Roman" w:eastAsia="Times New Roman" w:hAnsi="Times New Roman" w:cs="Times New Roman"/>
+          <w:sz w:val="24"/>
+          <w:szCs w:val="24"/>
+        </w:rPr>
+        <w:t xml:space="preserve">Cypress Snippets by </w:t>
+      </w:r>
+      <w:proofErr w:type="spellStart"/>
+      <w:r>
+        <w:rPr>
+          <w:rFonts w:ascii="Times New Roman" w:eastAsia="Times New Roman" w:hAnsi="Times New Roman" w:cs="Times New Roman"/>
+          <w:sz w:val="24"/>
+          <w:szCs w:val="24"/>
+        </w:rPr>
+        <w:t>iJS</w:t>
+      </w:r>
+      <w:proofErr w:type="spellEnd"/>
+    </w:p>
+    <w:p>
+      <w:pPr>
+        <w:spacing w:before="100" w:beforeAutospacing="1" w:after="100" w:afterAutospacing="1" w:line="240" w:lineRule="auto"/>
+        <w:rPr>
+          <w:rFonts w:ascii="Times New Roman" w:eastAsia="Times New Roman" w:hAnsi="Times New Roman" w:cs="Times New Roman"/>
+          <w:sz w:val="24"/>
+          <w:szCs w:val="24"/>
+        </w:rPr>
+      </w:pPr>
+      <w:r>
+        <w:rPr>
+          <w:rFonts w:ascii="Times New Roman" w:eastAsia="Times New Roman" w:hAnsi="Times New Roman" w:cs="Times New Roman"/>
+          <w:sz w:val="24"/>
+          <w:szCs w:val="24"/>
+        </w:rPr>
+        <w:t xml:space="preserve">            Install </w:t>
+      </w:r>
+      <w:r>
+        <w:rPr>
+          <w:rFonts w:ascii="Times New Roman" w:eastAsia="Times New Roman" w:hAnsi="Times New Roman" w:cs="Times New Roman"/>
+          <w:b/>
+          <w:bCs/>
+          <w:sz w:val="24"/>
+          <w:szCs w:val="24"/>
+        </w:rPr>
+        <w:t xml:space="preserve">NodeJS 14 </w:t>
+      </w:r>
+      <w:proofErr w:type="spellStart"/>
+      <w:r>
+        <w:rPr>
+          <w:rFonts w:ascii="Times New Roman" w:eastAsia="Times New Roman" w:hAnsi="Times New Roman" w:cs="Times New Roman"/>
+          <w:b/>
+          <w:bCs/>
+          <w:sz w:val="24"/>
+          <w:szCs w:val="24"/>
+        </w:rPr>
+        <w:t>atau</w:t>
+      </w:r>
+      <w:proofErr w:type="spellEnd"/>
+      <w:r>
+        <w:rPr>
+          <w:rFonts w:ascii="Times New Roman" w:eastAsia="Times New Roman" w:hAnsi="Times New Roman" w:cs="Times New Roman"/>
+          <w:b/>
+          <w:bCs/>
+          <w:sz w:val="24"/>
+          <w:szCs w:val="24"/>
+        </w:rPr>
+        <w:t xml:space="preserve"> 16 </w:t>
+      </w:r>
+      <w:proofErr w:type="spellStart"/>
+      <w:r>
+        <w:rPr>
+          <w:rFonts w:ascii="Times New Roman" w:eastAsia="Times New Roman" w:hAnsi="Times New Roman" w:cs="Times New Roman"/>
+          <w:sz w:val="24"/>
+          <w:szCs w:val="24"/>
+        </w:rPr>
+        <w:t>atau</w:t>
+      </w:r>
+      <w:proofErr w:type="spellEnd"/>
+      <w:r>
+        <w:rPr>
+          <w:rFonts w:ascii="Times New Roman" w:eastAsia="Times New Roman" w:hAnsi="Times New Roman" w:cs="Times New Roman"/>
+          <w:sz w:val="24"/>
+          <w:szCs w:val="24"/>
+        </w:rPr>
+        <w:t xml:space="preserve"> di </w:t>
+      </w:r>
+      <w:proofErr w:type="spellStart"/>
+      <w:r>
+        <w:rPr>
+          <w:rFonts w:ascii="Times New Roman" w:eastAsia="Times New Roman" w:hAnsi="Times New Roman" w:cs="Times New Roman"/>
+          <w:sz w:val="24"/>
+          <w:szCs w:val="24"/>
+        </w:rPr>
+        <w:t>atasnya</w:t>
+      </w:r>
+      <w:proofErr w:type="spellEnd"/>
+      <w:r>
+        <w:rPr>
+          <w:rFonts w:ascii="Times New Roman" w:eastAsia="Times New Roman" w:hAnsi="Times New Roman" w:cs="Times New Roman"/>
+          <w:sz w:val="24"/>
+          <w:szCs w:val="24"/>
+        </w:rPr>
+        <w:t xml:space="preserve"> (</w:t>
+      </w:r>
+      <w:hyperlink r:id="rId6" w:history="1">
+        <w:r>
+          <w:rPr>
+            <w:rFonts w:ascii="Times New Roman" w:eastAsia="Times New Roman" w:hAnsi="Times New Roman" w:cs="Times New Roman"/>
+            <w:color w:val="0000FF"/>
+            <w:sz w:val="24"/>
+            <w:szCs w:val="24"/>
+            <w:u w:val="single"/>
+          </w:rPr>
+          <w:t>https://nodejs.org/en/</w:t>
+        </w:r>
+      </w:hyperlink>
+      <w:r>
+        <w:rPr>
+          <w:rFonts w:ascii="Times New Roman" w:eastAsia="Times New Roman" w:hAnsi="Times New Roman" w:cs="Times New Roman"/>
+          <w:sz w:val="24"/>
+          <w:szCs w:val="24"/>
+        </w:rPr>
+        <w:t>)</w:t>
+      </w:r>
+    </w:p>
+    <w:p>
+      <w:pPr>
+        <w:spacing w:before="100" w:beforeAutospacing="1" w:after="100" w:afterAutospacing="1" w:line="240" w:lineRule="auto"/>
+        <w:rPr>
+          <w:rFonts w:ascii="Times New Roman" w:eastAsia="Times New Roman" w:hAnsi="Times New Roman" w:cs="Times New Roman"/>
+          <w:sz w:val="24"/>
+          <w:szCs w:val="24"/>
+        </w:rPr>
+      </w:pPr>
+      <w:r>
+        <w:rPr>
+          <w:rFonts w:ascii="Times New Roman" w:eastAsia="Times New Roman" w:hAnsi="Times New Roman" w:cs="Times New Roman"/>
+          <w:sz w:val="24"/>
+          <w:szCs w:val="24"/>
+        </w:rPr>
+        <w:t xml:space="preserve">            Install </w:t>
+      </w:r>
+      <w:r>
+        <w:rPr>
+          <w:rFonts w:ascii="Times New Roman" w:eastAsia="Times New Roman" w:hAnsi="Times New Roman" w:cs="Times New Roman"/>
+          <w:b/>
+          <w:bCs/>
+          <w:sz w:val="24"/>
+          <w:szCs w:val="24"/>
+        </w:rPr>
+        <w:t>Yarn</w:t>
+      </w:r>
+      <w:r>
+        <w:rPr>
+          <w:rFonts w:ascii="Times New Roman" w:eastAsia="Times New Roman" w:hAnsi="Times New Roman" w:cs="Times New Roman"/>
+          <w:sz w:val="24"/>
+          <w:szCs w:val="24"/>
+        </w:rPr>
+        <w:t xml:space="preserve"> (</w:t>
+      </w:r>
+      <w:hyperlink r:id="rId7" w:history="1">
+        <w:r>
+          <w:rPr>
+            <w:rFonts w:ascii="Times New Roman" w:eastAsia="Times New Roman" w:hAnsi="Times New Roman" w:cs="Times New Roman"/>
+            <w:color w:val="0000FF"/>
+            <w:sz w:val="24"/>
+            <w:szCs w:val="24"/>
+            <w:u w:val="single"/>
+          </w:rPr>
+          <w:t>https://classic.yarnpkg.com/en/docs/install</w:t>
+        </w:r>
+      </w:hyperlink>
+      <w:r>
+        <w:rPr>
+          <w:rFonts w:ascii="Times New Roman" w:eastAsia="Times New Roman" w:hAnsi="Times New Roman" w:cs="Times New Roman"/>
+          <w:sz w:val="24"/>
+          <w:szCs w:val="24"/>
+        </w:rPr>
+        <w:t>) </w:t>
+      </w:r>
+    </w:p>
+    <w:p>
+      <w:pPr>
+        <w:numPr>
+          <w:ilvl w:val="0"/>
+          <w:numId w:val="4"/>
+        </w:numPr>
+        <w:spacing w:before="100" w:beforeAutospacing="1" w:after="100" w:afterAutospacing="1" w:line="240" w:lineRule="auto"/>
+        <w:rPr>
+          <w:rFonts w:ascii="Times New Roman" w:eastAsia="Times New Roman" w:hAnsi="Times New Roman" w:cs="Times New Roman"/>
+          <w:sz w:val="24"/>
+          <w:szCs w:val="24"/>
+        </w:rPr>
+      </w:pPr>
+      <w:proofErr w:type="spellStart"/>
+      <w:r>
+        <w:rPr>
+          <w:rFonts w:ascii="Times New Roman" w:eastAsia="Times New Roman" w:hAnsi="Times New Roman" w:cs="Times New Roman"/>
+          <w:sz w:val="24"/>
+          <w:szCs w:val="24"/>
+        </w:rPr>
+        <w:t>setelah</w:t>
+      </w:r>
+      <w:proofErr w:type="spellEnd"/>
+      <w:r>
+        <w:rPr>
+          <w:rFonts w:ascii="Times New Roman" w:eastAsia="Times New Roman" w:hAnsi="Times New Roman" w:cs="Times New Roman"/>
+          <w:sz w:val="24"/>
+          <w:szCs w:val="24"/>
+        </w:rPr>
+        <w:t xml:space="preserve"> </w:t>
+      </w:r>
+      <w:proofErr w:type="spellStart"/>
+      <w:r>
+        <w:rPr>
+          <w:rFonts w:ascii="Times New Roman" w:eastAsia="Times New Roman" w:hAnsi="Times New Roman" w:cs="Times New Roman"/>
+          <w:sz w:val="24"/>
+          <w:szCs w:val="24"/>
+        </w:rPr>
+        <w:t>semua</w:t>
+      </w:r>
+      <w:proofErr w:type="spellEnd"/>
+      <w:r>
+        <w:rPr>
+          <w:rFonts w:ascii="Times New Roman" w:eastAsia="Times New Roman" w:hAnsi="Times New Roman" w:cs="Times New Roman"/>
+          <w:sz w:val="24"/>
+          <w:szCs w:val="24"/>
+        </w:rPr>
+        <w:t xml:space="preserve"> </w:t>
+      </w:r>
+      <w:proofErr w:type="spellStart"/>
+      <w:r>
+        <w:rPr>
+          <w:rFonts w:ascii="Times New Roman" w:eastAsia="Times New Roman" w:hAnsi="Times New Roman" w:cs="Times New Roman"/>
+          <w:sz w:val="24"/>
+          <w:szCs w:val="24"/>
+        </w:rPr>
+        <w:t>persyaratan</w:t>
+      </w:r>
+      <w:proofErr w:type="spellEnd"/>
+      <w:r>
+        <w:rPr>
+          <w:rFonts w:ascii="Times New Roman" w:eastAsia="Times New Roman" w:hAnsi="Times New Roman" w:cs="Times New Roman"/>
+          <w:sz w:val="24"/>
+          <w:szCs w:val="24"/>
+        </w:rPr>
+        <w:t xml:space="preserve"> </w:t>
+      </w:r>
+      <w:proofErr w:type="spellStart"/>
+      <w:r>
+        <w:rPr>
+          <w:rFonts w:ascii="Times New Roman" w:eastAsia="Times New Roman" w:hAnsi="Times New Roman" w:cs="Times New Roman"/>
+          <w:sz w:val="24"/>
+          <w:szCs w:val="24"/>
+        </w:rPr>
+        <w:t>terpenuhi</w:t>
+      </w:r>
+      <w:proofErr w:type="spellEnd"/>
+      <w:r>
+        <w:rPr>
+          <w:rFonts w:ascii="Times New Roman" w:eastAsia="Times New Roman" w:hAnsi="Times New Roman" w:cs="Times New Roman"/>
+          <w:sz w:val="24"/>
+          <w:szCs w:val="24"/>
+        </w:rPr>
+        <w:t xml:space="preserve">, </w:t>
+      </w:r>
+      <w:proofErr w:type="spellStart"/>
+      <w:r>
+        <w:rPr>
+          <w:rFonts w:ascii="Times New Roman" w:eastAsia="Times New Roman" w:hAnsi="Times New Roman" w:cs="Times New Roman"/>
+          <w:sz w:val="24"/>
+          <w:szCs w:val="24"/>
+        </w:rPr>
+        <w:t>jangan</w:t>
+      </w:r>
+      <w:proofErr w:type="spellEnd"/>
+      <w:r>
+        <w:rPr>
+          <w:rFonts w:ascii="Times New Roman" w:eastAsia="Times New Roman" w:hAnsi="Times New Roman" w:cs="Times New Roman"/>
+          <w:sz w:val="24"/>
+          <w:szCs w:val="24"/>
+        </w:rPr>
+        <w:t xml:space="preserve"> </w:t>
+      </w:r>
+      <w:proofErr w:type="spellStart"/>
+      <w:r>
+        <w:rPr>
+          <w:rFonts w:ascii="Times New Roman" w:eastAsia="Times New Roman" w:hAnsi="Times New Roman" w:cs="Times New Roman"/>
+          <w:sz w:val="24"/>
+          <w:szCs w:val="24"/>
+        </w:rPr>
+        <w:t>lupa</w:t>
+      </w:r>
+      <w:proofErr w:type="spellEnd"/>
+      <w:r>
+        <w:rPr>
+          <w:rFonts w:ascii="Times New Roman" w:eastAsia="Times New Roman" w:hAnsi="Times New Roman" w:cs="Times New Roman"/>
+          <w:sz w:val="24"/>
+          <w:szCs w:val="24"/>
+        </w:rPr>
+        <w:t xml:space="preserve"> </w:t>
+      </w:r>
+      <w:proofErr w:type="spellStart"/>
+      <w:r>
+        <w:rPr>
+          <w:rFonts w:ascii="Times New Roman" w:eastAsia="Times New Roman" w:hAnsi="Times New Roman" w:cs="Times New Roman"/>
+          <w:sz w:val="24"/>
+          <w:szCs w:val="24"/>
+        </w:rPr>
+        <w:t>untuk</w:t>
+      </w:r>
+      <w:proofErr w:type="spellEnd"/>
+      <w:r>
+        <w:rPr>
+          <w:rFonts w:ascii="Times New Roman" w:eastAsia="Times New Roman" w:hAnsi="Times New Roman" w:cs="Times New Roman"/>
+          <w:sz w:val="24"/>
+          <w:szCs w:val="24"/>
+        </w:rPr>
+        <w:t xml:space="preserve"> </w:t>
+      </w:r>
+      <w:proofErr w:type="spellStart"/>
+      <w:r>
+        <w:rPr>
+          <w:rFonts w:ascii="Times New Roman" w:eastAsia="Times New Roman" w:hAnsi="Times New Roman" w:cs="Times New Roman"/>
+          <w:sz w:val="24"/>
+          <w:szCs w:val="24"/>
+        </w:rPr>
+        <w:t>membuat</w:t>
+      </w:r>
+      <w:proofErr w:type="spellEnd"/>
+      <w:r>
+        <w:rPr>
+          <w:rFonts w:ascii="Times New Roman" w:eastAsia="Times New Roman" w:hAnsi="Times New Roman" w:cs="Times New Roman"/>
+          <w:sz w:val="24"/>
+          <w:szCs w:val="24"/>
+        </w:rPr>
+        <w:t xml:space="preserve"> folder </w:t>
+      </w:r>
+      <w:proofErr w:type="spellStart"/>
+      <w:r>
+        <w:rPr>
+          <w:rFonts w:ascii="Times New Roman" w:eastAsia="Times New Roman" w:hAnsi="Times New Roman" w:cs="Times New Roman"/>
+          <w:sz w:val="24"/>
+          <w:szCs w:val="24"/>
+        </w:rPr>
+        <w:t>khusus</w:t>
+      </w:r>
+      <w:proofErr w:type="spellEnd"/>
+      <w:r>
+        <w:rPr>
+          <w:rFonts w:ascii="Times New Roman" w:eastAsia="Times New Roman" w:hAnsi="Times New Roman" w:cs="Times New Roman"/>
+          <w:sz w:val="24"/>
+          <w:szCs w:val="24"/>
+        </w:rPr>
+        <w:t xml:space="preserve"> yang </w:t>
+      </w:r>
+      <w:proofErr w:type="spellStart"/>
+      <w:r>
+        <w:rPr>
+          <w:rFonts w:ascii="Times New Roman" w:eastAsia="Times New Roman" w:hAnsi="Times New Roman" w:cs="Times New Roman"/>
+          <w:sz w:val="24"/>
+          <w:szCs w:val="24"/>
+        </w:rPr>
+        <w:t>baru</w:t>
+      </w:r>
+      <w:proofErr w:type="spellEnd"/>
+      <w:r>
+        <w:rPr>
+          <w:rFonts w:ascii="Times New Roman" w:eastAsia="Times New Roman" w:hAnsi="Times New Roman" w:cs="Times New Roman"/>
+          <w:sz w:val="24"/>
+          <w:szCs w:val="24"/>
+        </w:rPr>
+        <w:t> </w:t>
+      </w:r>
+    </w:p>
+    <w:p>
+      <w:pPr>
+        <w:numPr>
+          <w:ilvl w:val="0"/>
+          <w:numId w:val="4"/>
+        </w:numPr>
+        <w:spacing w:before="100" w:beforeAutospacing="1" w:after="100" w:afterAutospacing="1" w:line="240" w:lineRule="auto"/>
+        <w:rPr>
+          <w:rFonts w:ascii="Times New Roman" w:eastAsia="Times New Roman" w:hAnsi="Times New Roman" w:cs="Times New Roman"/>
+          <w:sz w:val="24"/>
+          <w:szCs w:val="24"/>
+        </w:rPr>
+      </w:pPr>
+      <w:proofErr w:type="spellStart"/>
+      <w:r>
+        <w:rPr>
+          <w:rFonts w:ascii="Times New Roman" w:eastAsia="Times New Roman" w:hAnsi="Times New Roman" w:cs="Times New Roman"/>
+          <w:sz w:val="24"/>
+          <w:szCs w:val="24"/>
+        </w:rPr>
+        <w:t>lakukan</w:t>
+      </w:r>
+      <w:proofErr w:type="spellEnd"/>
+      <w:r>
+        <w:rPr>
+          <w:rFonts w:ascii="Times New Roman" w:eastAsia="Times New Roman" w:hAnsi="Times New Roman" w:cs="Times New Roman"/>
+          <w:sz w:val="24"/>
+          <w:szCs w:val="24"/>
+        </w:rPr>
+        <w:t xml:space="preserve"> </w:t>
+      </w:r>
+      <w:proofErr w:type="spellStart"/>
+      <w:r>
+        <w:rPr>
+          <w:rFonts w:ascii="Times New Roman" w:eastAsia="Times New Roman" w:hAnsi="Times New Roman" w:cs="Times New Roman"/>
+          <w:sz w:val="24"/>
+          <w:szCs w:val="24"/>
+        </w:rPr>
+        <w:t>instalasi</w:t>
+      </w:r>
+      <w:proofErr w:type="spellEnd"/>
+      <w:r>
+        <w:rPr>
+          <w:rFonts w:ascii="Times New Roman" w:eastAsia="Times New Roman" w:hAnsi="Times New Roman" w:cs="Times New Roman"/>
+          <w:sz w:val="24"/>
+          <w:szCs w:val="24"/>
+        </w:rPr>
+        <w:t xml:space="preserve"> cypress di folder </w:t>
+      </w:r>
+      <w:proofErr w:type="spellStart"/>
+      <w:r>
+        <w:rPr>
+          <w:rFonts w:ascii="Times New Roman" w:eastAsia="Times New Roman" w:hAnsi="Times New Roman" w:cs="Times New Roman"/>
+          <w:sz w:val="24"/>
+          <w:szCs w:val="24"/>
+        </w:rPr>
+        <w:t>tersebut</w:t>
+      </w:r>
+      <w:proofErr w:type="spellEnd"/>
+      <w:r>
+        <w:rPr>
+          <w:rFonts w:ascii="Times New Roman" w:eastAsia="Times New Roman" w:hAnsi="Times New Roman" w:cs="Times New Roman"/>
+          <w:sz w:val="24"/>
+          <w:szCs w:val="24"/>
+        </w:rPr>
+        <w:t xml:space="preserve"> </w:t>
+      </w:r>
+      <w:proofErr w:type="spellStart"/>
+      <w:r>
+        <w:rPr>
+          <w:rFonts w:ascii="Times New Roman" w:eastAsia="Times New Roman" w:hAnsi="Times New Roman" w:cs="Times New Roman"/>
+          <w:sz w:val="24"/>
+          <w:szCs w:val="24"/>
+        </w:rPr>
+        <w:t>menggunakan</w:t>
+      </w:r>
+      <w:proofErr w:type="spellEnd"/>
+      <w:r>
+        <w:rPr>
+          <w:rFonts w:ascii="Times New Roman" w:eastAsia="Times New Roman" w:hAnsi="Times New Roman" w:cs="Times New Roman"/>
+          <w:sz w:val="24"/>
+          <w:szCs w:val="24"/>
+        </w:rPr>
+        <w:t xml:space="preserve"> </w:t>
+      </w:r>
+      <w:proofErr w:type="spellStart"/>
+      <w:r>
+        <w:rPr>
+          <w:rFonts w:ascii="Times New Roman" w:eastAsia="Times New Roman" w:hAnsi="Times New Roman" w:cs="Times New Roman"/>
+          <w:sz w:val="24"/>
+          <w:szCs w:val="24"/>
+        </w:rPr>
+        <w:t>perintah</w:t>
+      </w:r>
+      <w:proofErr w:type="spellEnd"/>
+      <w:r>
+        <w:rPr>
+          <w:rFonts w:ascii="Times New Roman" w:eastAsia="Times New Roman" w:hAnsi="Times New Roman" w:cs="Times New Roman"/>
+          <w:sz w:val="24"/>
+          <w:szCs w:val="24"/>
+        </w:rPr>
+        <w:t xml:space="preserve"> command, </w:t>
+      </w:r>
+      <w:proofErr w:type="spellStart"/>
+      <w:r>
+        <w:rPr>
+          <w:rFonts w:ascii="Times New Roman" w:eastAsia="Times New Roman" w:hAnsi="Times New Roman" w:cs="Times New Roman"/>
+          <w:sz w:val="24"/>
+          <w:szCs w:val="24"/>
+        </w:rPr>
+        <w:t>bisa</w:t>
+      </w:r>
+      <w:proofErr w:type="spellEnd"/>
+      <w:r>
+        <w:rPr>
+          <w:rFonts w:ascii="Times New Roman" w:eastAsia="Times New Roman" w:hAnsi="Times New Roman" w:cs="Times New Roman"/>
+          <w:sz w:val="24"/>
+          <w:szCs w:val="24"/>
+        </w:rPr>
+        <w:t xml:space="preserve"> </w:t>
+      </w:r>
+      <w:proofErr w:type="spellStart"/>
+      <w:r>
+        <w:rPr>
+          <w:rFonts w:ascii="Times New Roman" w:eastAsia="Times New Roman" w:hAnsi="Times New Roman" w:cs="Times New Roman"/>
+          <w:sz w:val="24"/>
+          <w:szCs w:val="24"/>
+        </w:rPr>
+        <w:t>menggunakan</w:t>
+      </w:r>
+      <w:proofErr w:type="spellEnd"/>
+      <w:r>
+        <w:rPr>
+          <w:rFonts w:ascii="Times New Roman" w:eastAsia="Times New Roman" w:hAnsi="Times New Roman" w:cs="Times New Roman"/>
+          <w:sz w:val="24"/>
+          <w:szCs w:val="24"/>
+        </w:rPr>
+        <w:t xml:space="preserve"> git bush yang </w:t>
+      </w:r>
+      <w:proofErr w:type="spellStart"/>
+      <w:r>
+        <w:rPr>
+          <w:rFonts w:ascii="Times New Roman" w:eastAsia="Times New Roman" w:hAnsi="Times New Roman" w:cs="Times New Roman"/>
+          <w:sz w:val="24"/>
+          <w:szCs w:val="24"/>
+        </w:rPr>
+        <w:t>telah</w:t>
+      </w:r>
+      <w:proofErr w:type="spellEnd"/>
+      <w:r>
+        <w:rPr>
+          <w:rFonts w:ascii="Times New Roman" w:eastAsia="Times New Roman" w:hAnsi="Times New Roman" w:cs="Times New Roman"/>
+          <w:sz w:val="24"/>
+          <w:szCs w:val="24"/>
+        </w:rPr>
+        <w:t xml:space="preserve"> </w:t>
+      </w:r>
+      <w:proofErr w:type="spellStart"/>
+      <w:r>
+        <w:rPr>
+          <w:rFonts w:ascii="Times New Roman" w:eastAsia="Times New Roman" w:hAnsi="Times New Roman" w:cs="Times New Roman"/>
+          <w:sz w:val="24"/>
+          <w:szCs w:val="24"/>
+        </w:rPr>
+        <w:t>kita</w:t>
+      </w:r>
+      <w:proofErr w:type="spellEnd"/>
+      <w:r>
+        <w:rPr>
+          <w:rFonts w:ascii="Times New Roman" w:eastAsia="Times New Roman" w:hAnsi="Times New Roman" w:cs="Times New Roman"/>
+          <w:sz w:val="24"/>
+          <w:szCs w:val="24"/>
+        </w:rPr>
+        <w:t xml:space="preserve"> </w:t>
+      </w:r>
+      <w:proofErr w:type="spellStart"/>
+      <w:r>
+        <w:rPr>
+          <w:rFonts w:ascii="Times New Roman" w:eastAsia="Times New Roman" w:hAnsi="Times New Roman" w:cs="Times New Roman"/>
+          <w:sz w:val="24"/>
+          <w:szCs w:val="24"/>
+        </w:rPr>
+        <w:t>pelajari</w:t>
+      </w:r>
+      <w:proofErr w:type="spellEnd"/>
+      <w:r>
+        <w:rPr>
+          <w:rFonts w:ascii="Times New Roman" w:eastAsia="Times New Roman" w:hAnsi="Times New Roman" w:cs="Times New Roman"/>
+          <w:sz w:val="24"/>
+          <w:szCs w:val="24"/>
+        </w:rPr>
+        <w:t xml:space="preserve"> </w:t>
+      </w:r>
+      <w:proofErr w:type="spellStart"/>
+      <w:r>
+        <w:rPr>
+          <w:rFonts w:ascii="Times New Roman" w:eastAsia="Times New Roman" w:hAnsi="Times New Roman" w:cs="Times New Roman"/>
+          <w:sz w:val="24"/>
+          <w:szCs w:val="24"/>
+        </w:rPr>
+        <w:t>sebelumnya</w:t>
+      </w:r>
+      <w:proofErr w:type="spellEnd"/>
+    </w:p>
+    <w:p>
+      <w:pPr>
+        <w:numPr>
+          <w:ilvl w:val="0"/>
+          <w:numId w:val="4"/>
+        </w:numPr>
+        <w:spacing w:before="100" w:beforeAutospacing="1" w:after="100" w:afterAutospacing="1" w:line="240" w:lineRule="auto"/>
+        <w:rPr>
+          <w:rFonts w:ascii="Times New Roman" w:eastAsia="Times New Roman" w:hAnsi="Times New Roman" w:cs="Times New Roman"/>
+          <w:sz w:val="24"/>
+          <w:szCs w:val="24"/>
+        </w:rPr>
+      </w:pPr>
+      <w:proofErr w:type="spellStart"/>
+      <w:r>
+        <w:rPr>
+          <w:rFonts w:ascii="Times New Roman" w:eastAsia="Times New Roman" w:hAnsi="Times New Roman" w:cs="Times New Roman"/>
+          <w:sz w:val="24"/>
+          <w:szCs w:val="24"/>
+        </w:rPr>
+        <w:t>setelah</w:t>
+      </w:r>
+      <w:proofErr w:type="spellEnd"/>
+      <w:r>
+        <w:rPr>
+          <w:rFonts w:ascii="Times New Roman" w:eastAsia="Times New Roman" w:hAnsi="Times New Roman" w:cs="Times New Roman"/>
+          <w:sz w:val="24"/>
+          <w:szCs w:val="24"/>
+        </w:rPr>
+        <w:t xml:space="preserve"> </w:t>
+      </w:r>
+      <w:proofErr w:type="spellStart"/>
+      <w:r>
+        <w:rPr>
+          <w:rFonts w:ascii="Times New Roman" w:eastAsia="Times New Roman" w:hAnsi="Times New Roman" w:cs="Times New Roman"/>
+          <w:sz w:val="24"/>
+          <w:szCs w:val="24"/>
+        </w:rPr>
+        <w:t>berhasil</w:t>
+      </w:r>
+      <w:proofErr w:type="spellEnd"/>
+      <w:r>
+        <w:rPr>
+          <w:rFonts w:ascii="Times New Roman" w:eastAsia="Times New Roman" w:hAnsi="Times New Roman" w:cs="Times New Roman"/>
+          <w:sz w:val="24"/>
+          <w:szCs w:val="24"/>
+        </w:rPr>
+        <w:t xml:space="preserve"> </w:t>
+      </w:r>
+      <w:proofErr w:type="spellStart"/>
+      <w:r>
+        <w:rPr>
+          <w:rFonts w:ascii="Times New Roman" w:eastAsia="Times New Roman" w:hAnsi="Times New Roman" w:cs="Times New Roman"/>
+          <w:sz w:val="24"/>
+          <w:szCs w:val="24"/>
+        </w:rPr>
+        <w:t>intall</w:t>
+      </w:r>
+      <w:proofErr w:type="spellEnd"/>
+      <w:r>
+        <w:rPr>
+          <w:rFonts w:ascii="Times New Roman" w:eastAsia="Times New Roman" w:hAnsi="Times New Roman" w:cs="Times New Roman"/>
+          <w:sz w:val="24"/>
+          <w:szCs w:val="24"/>
+        </w:rPr>
+        <w:t xml:space="preserve"> </w:t>
+      </w:r>
+      <w:proofErr w:type="spellStart"/>
+      <w:r>
+        <w:rPr>
+          <w:rFonts w:ascii="Times New Roman" w:eastAsia="Times New Roman" w:hAnsi="Times New Roman" w:cs="Times New Roman"/>
+          <w:sz w:val="24"/>
+          <w:szCs w:val="24"/>
+        </w:rPr>
+        <w:t>lanjut</w:t>
+      </w:r>
+      <w:proofErr w:type="spellEnd"/>
+      <w:r>
+        <w:rPr>
+          <w:rFonts w:ascii="Times New Roman" w:eastAsia="Times New Roman" w:hAnsi="Times New Roman" w:cs="Times New Roman"/>
+          <w:sz w:val="24"/>
+          <w:szCs w:val="24"/>
+        </w:rPr>
+        <w:t xml:space="preserve"> </w:t>
+      </w:r>
+      <w:proofErr w:type="spellStart"/>
+      <w:r>
+        <w:rPr>
+          <w:rFonts w:ascii="Times New Roman" w:eastAsia="Times New Roman" w:hAnsi="Times New Roman" w:cs="Times New Roman"/>
+          <w:sz w:val="24"/>
+          <w:szCs w:val="24"/>
+        </w:rPr>
+        <w:t>untuk</w:t>
+      </w:r>
+      <w:proofErr w:type="spellEnd"/>
+      <w:r>
+        <w:rPr>
+          <w:rFonts w:ascii="Times New Roman" w:eastAsia="Times New Roman" w:hAnsi="Times New Roman" w:cs="Times New Roman"/>
+          <w:sz w:val="24"/>
+          <w:szCs w:val="24"/>
+        </w:rPr>
+        <w:t xml:space="preserve"> </w:t>
+      </w:r>
+      <w:proofErr w:type="spellStart"/>
+      <w:r>
+        <w:rPr>
+          <w:rFonts w:ascii="Times New Roman" w:eastAsia="Times New Roman" w:hAnsi="Times New Roman" w:cs="Times New Roman"/>
+          <w:sz w:val="24"/>
+          <w:szCs w:val="24"/>
+        </w:rPr>
+        <w:t>membuka</w:t>
+      </w:r>
+      <w:proofErr w:type="spellEnd"/>
+      <w:r>
+        <w:rPr>
+          <w:rFonts w:ascii="Times New Roman" w:eastAsia="Times New Roman" w:hAnsi="Times New Roman" w:cs="Times New Roman"/>
+          <w:sz w:val="24"/>
+          <w:szCs w:val="24"/>
+        </w:rPr>
+        <w:t xml:space="preserve"> cypress </w:t>
+      </w:r>
+      <w:proofErr w:type="spellStart"/>
+      <w:r>
+        <w:rPr>
+          <w:rFonts w:ascii="Times New Roman" w:eastAsia="Times New Roman" w:hAnsi="Times New Roman" w:cs="Times New Roman"/>
+          <w:sz w:val="24"/>
+          <w:szCs w:val="24"/>
+        </w:rPr>
+        <w:t>dengan</w:t>
+      </w:r>
+      <w:proofErr w:type="spellEnd"/>
+      <w:r>
+        <w:rPr>
+          <w:rFonts w:ascii="Times New Roman" w:eastAsia="Times New Roman" w:hAnsi="Times New Roman" w:cs="Times New Roman"/>
+          <w:sz w:val="24"/>
+          <w:szCs w:val="24"/>
+        </w:rPr>
+        <w:t xml:space="preserve"> </w:t>
+      </w:r>
+      <w:proofErr w:type="spellStart"/>
+      <w:r>
+        <w:rPr>
+          <w:rFonts w:ascii="Times New Roman" w:eastAsia="Times New Roman" w:hAnsi="Times New Roman" w:cs="Times New Roman"/>
+          <w:sz w:val="24"/>
+          <w:szCs w:val="24"/>
+        </w:rPr>
+        <w:t>printah</w:t>
+      </w:r>
+      <w:proofErr w:type="spellEnd"/>
+      <w:r>
+        <w:rPr>
+          <w:rFonts w:ascii="Times New Roman" w:eastAsia="Times New Roman" w:hAnsi="Times New Roman" w:cs="Times New Roman"/>
+          <w:sz w:val="24"/>
+          <w:szCs w:val="24"/>
+        </w:rPr>
+        <w:t xml:space="preserve"> command</w:t>
+      </w:r>
+    </w:p>
+    <w:p>
+      <w:pPr>
+        <w:numPr>
+          <w:ilvl w:val="0"/>
+          <w:numId w:val="4"/>
+        </w:numPr>
+        <w:spacing w:before="100" w:beforeAutospacing="1" w:after="100" w:afterAutospacing="1" w:line="240" w:lineRule="auto"/>
+        <w:rPr>
+          <w:rFonts w:ascii="Times New Roman" w:eastAsia="Times New Roman" w:hAnsi="Times New Roman" w:cs="Times New Roman"/>
+          <w:sz w:val="24"/>
+          <w:szCs w:val="24"/>
+        </w:rPr>
+      </w:pPr>
+      <w:proofErr w:type="spellStart"/>
+      <w:r>
+        <w:rPr>
+          <w:rFonts w:ascii="Times New Roman" w:eastAsia="Times New Roman" w:hAnsi="Times New Roman" w:cs="Times New Roman"/>
+          <w:sz w:val="24"/>
+          <w:szCs w:val="24"/>
+        </w:rPr>
+        <w:t>setelah</w:t>
+      </w:r>
+      <w:proofErr w:type="spellEnd"/>
+      <w:r>
+        <w:rPr>
+          <w:rFonts w:ascii="Times New Roman" w:eastAsia="Times New Roman" w:hAnsi="Times New Roman" w:cs="Times New Roman"/>
+          <w:sz w:val="24"/>
+          <w:szCs w:val="24"/>
+        </w:rPr>
+        <w:t xml:space="preserve"> </w:t>
+      </w:r>
+      <w:proofErr w:type="spellStart"/>
+      <w:r>
+        <w:rPr>
+          <w:rFonts w:ascii="Times New Roman" w:eastAsia="Times New Roman" w:hAnsi="Times New Roman" w:cs="Times New Roman"/>
+          <w:sz w:val="24"/>
+          <w:szCs w:val="24"/>
+        </w:rPr>
+        <w:t>otomatis</w:t>
+      </w:r>
+      <w:proofErr w:type="spellEnd"/>
+      <w:r>
+        <w:rPr>
+          <w:rFonts w:ascii="Times New Roman" w:eastAsia="Times New Roman" w:hAnsi="Times New Roman" w:cs="Times New Roman"/>
+          <w:sz w:val="24"/>
+          <w:szCs w:val="24"/>
+        </w:rPr>
+        <w:t xml:space="preserve"> </w:t>
+      </w:r>
+      <w:proofErr w:type="spellStart"/>
+      <w:r>
+        <w:rPr>
+          <w:rFonts w:ascii="Times New Roman" w:eastAsia="Times New Roman" w:hAnsi="Times New Roman" w:cs="Times New Roman"/>
+          <w:sz w:val="24"/>
+          <w:szCs w:val="24"/>
+        </w:rPr>
+        <w:t>terbuka</w:t>
+      </w:r>
+      <w:proofErr w:type="spellEnd"/>
+      <w:r>
+        <w:rPr>
+          <w:rFonts w:ascii="Times New Roman" w:eastAsia="Times New Roman" w:hAnsi="Times New Roman" w:cs="Times New Roman"/>
+          <w:sz w:val="24"/>
+          <w:szCs w:val="24"/>
+        </w:rPr>
+        <w:t xml:space="preserve"> </w:t>
+      </w:r>
+      <w:proofErr w:type="spellStart"/>
+      <w:r>
+        <w:rPr>
+          <w:rFonts w:ascii="Times New Roman" w:eastAsia="Times New Roman" w:hAnsi="Times New Roman" w:cs="Times New Roman"/>
+          <w:sz w:val="24"/>
+          <w:szCs w:val="24"/>
+        </w:rPr>
+        <w:t>kita</w:t>
+      </w:r>
+      <w:proofErr w:type="spellEnd"/>
+      <w:r>
+        <w:rPr>
+          <w:rFonts w:ascii="Times New Roman" w:eastAsia="Times New Roman" w:hAnsi="Times New Roman" w:cs="Times New Roman"/>
+          <w:sz w:val="24"/>
+          <w:szCs w:val="24"/>
+        </w:rPr>
+        <w:t xml:space="preserve"> </w:t>
+      </w:r>
+      <w:proofErr w:type="spellStart"/>
+      <w:r>
+        <w:rPr>
+          <w:rFonts w:ascii="Times New Roman" w:eastAsia="Times New Roman" w:hAnsi="Times New Roman" w:cs="Times New Roman"/>
+          <w:sz w:val="24"/>
+          <w:szCs w:val="24"/>
+        </w:rPr>
+        <w:t>lanjutkan</w:t>
+      </w:r>
+      <w:proofErr w:type="spellEnd"/>
+      <w:r>
+        <w:rPr>
+          <w:rFonts w:ascii="Times New Roman" w:eastAsia="Times New Roman" w:hAnsi="Times New Roman" w:cs="Times New Roman"/>
+          <w:sz w:val="24"/>
+          <w:szCs w:val="24"/>
+        </w:rPr>
+        <w:t xml:space="preserve"> </w:t>
+      </w:r>
+      <w:proofErr w:type="spellStart"/>
+      <w:r>
+        <w:rPr>
+          <w:rFonts w:ascii="Times New Roman" w:eastAsia="Times New Roman" w:hAnsi="Times New Roman" w:cs="Times New Roman"/>
+          <w:sz w:val="24"/>
+          <w:szCs w:val="24"/>
+        </w:rPr>
+        <w:t>dengan</w:t>
+      </w:r>
+      <w:proofErr w:type="spellEnd"/>
+      <w:r>
+        <w:rPr>
+          <w:rFonts w:ascii="Times New Roman" w:eastAsia="Times New Roman" w:hAnsi="Times New Roman" w:cs="Times New Roman"/>
+          <w:sz w:val="24"/>
+          <w:szCs w:val="24"/>
+        </w:rPr>
+        <w:t xml:space="preserve"> </w:t>
+      </w:r>
+      <w:proofErr w:type="spellStart"/>
+      <w:r>
+        <w:rPr>
+          <w:rFonts w:ascii="Times New Roman" w:eastAsia="Times New Roman" w:hAnsi="Times New Roman" w:cs="Times New Roman"/>
+          <w:sz w:val="24"/>
+          <w:szCs w:val="24"/>
+        </w:rPr>
+        <w:t>melakukan</w:t>
+      </w:r>
+      <w:proofErr w:type="spellEnd"/>
+      <w:r>
+        <w:rPr>
+          <w:rFonts w:ascii="Times New Roman" w:eastAsia="Times New Roman" w:hAnsi="Times New Roman" w:cs="Times New Roman"/>
+          <w:sz w:val="24"/>
+          <w:szCs w:val="24"/>
+        </w:rPr>
+        <w:t xml:space="preserve"> Automate Test </w:t>
+      </w:r>
+      <w:proofErr w:type="spellStart"/>
+      <w:r>
+        <w:rPr>
+          <w:rFonts w:ascii="Times New Roman" w:eastAsia="Times New Roman" w:hAnsi="Times New Roman" w:cs="Times New Roman"/>
+          <w:sz w:val="24"/>
+          <w:szCs w:val="24"/>
+        </w:rPr>
+        <w:t>menggunakan</w:t>
+      </w:r>
+      <w:proofErr w:type="spellEnd"/>
+      <w:r>
+        <w:rPr>
+          <w:rFonts w:ascii="Times New Roman" w:eastAsia="Times New Roman" w:hAnsi="Times New Roman" w:cs="Times New Roman"/>
+          <w:sz w:val="24"/>
+          <w:szCs w:val="24"/>
+        </w:rPr>
+        <w:t xml:space="preserve"> salah </w:t>
+      </w:r>
+      <w:proofErr w:type="spellStart"/>
+      <w:r>
+        <w:rPr>
+          <w:rFonts w:ascii="Times New Roman" w:eastAsia="Times New Roman" w:hAnsi="Times New Roman" w:cs="Times New Roman"/>
+          <w:sz w:val="24"/>
+          <w:szCs w:val="24"/>
+        </w:rPr>
+        <w:t>satu</w:t>
+      </w:r>
+      <w:proofErr w:type="spellEnd"/>
+      <w:r>
+        <w:rPr>
+          <w:rFonts w:ascii="Times New Roman" w:eastAsia="Times New Roman" w:hAnsi="Times New Roman" w:cs="Times New Roman"/>
+          <w:sz w:val="24"/>
+          <w:szCs w:val="24"/>
+        </w:rPr>
+        <w:t xml:space="preserve"> script yang </w:t>
+      </w:r>
+      <w:proofErr w:type="spellStart"/>
+      <w:r>
+        <w:rPr>
+          <w:rFonts w:ascii="Times New Roman" w:eastAsia="Times New Roman" w:hAnsi="Times New Roman" w:cs="Times New Roman"/>
+          <w:sz w:val="24"/>
+          <w:szCs w:val="24"/>
+        </w:rPr>
+        <w:t>sama</w:t>
+      </w:r>
+      <w:proofErr w:type="spellEnd"/>
+      <w:r>
+        <w:rPr>
+          <w:rFonts w:ascii="Times New Roman" w:eastAsia="Times New Roman" w:hAnsi="Times New Roman" w:cs="Times New Roman"/>
+          <w:sz w:val="24"/>
+          <w:szCs w:val="24"/>
+        </w:rPr>
+        <w:t xml:space="preserve"> yang </w:t>
+      </w:r>
+      <w:proofErr w:type="spellStart"/>
+      <w:r>
+        <w:rPr>
+          <w:rFonts w:ascii="Times New Roman" w:eastAsia="Times New Roman" w:hAnsi="Times New Roman" w:cs="Times New Roman"/>
+          <w:sz w:val="24"/>
+          <w:szCs w:val="24"/>
+        </w:rPr>
+        <w:t>telah</w:t>
+      </w:r>
+      <w:proofErr w:type="spellEnd"/>
+      <w:r>
+        <w:rPr>
+          <w:rFonts w:ascii="Times New Roman" w:eastAsia="Times New Roman" w:hAnsi="Times New Roman" w:cs="Times New Roman"/>
+          <w:sz w:val="24"/>
+          <w:szCs w:val="24"/>
+        </w:rPr>
+        <w:t xml:space="preserve"> </w:t>
+      </w:r>
+      <w:proofErr w:type="spellStart"/>
+      <w:r>
+        <w:rPr>
+          <w:rFonts w:ascii="Times New Roman" w:eastAsia="Times New Roman" w:hAnsi="Times New Roman" w:cs="Times New Roman"/>
+          <w:sz w:val="24"/>
+          <w:szCs w:val="24"/>
+        </w:rPr>
+        <w:t>sudah</w:t>
+      </w:r>
+      <w:proofErr w:type="spellEnd"/>
+      <w:r>
+        <w:rPr>
+          <w:rFonts w:ascii="Times New Roman" w:eastAsia="Times New Roman" w:hAnsi="Times New Roman" w:cs="Times New Roman"/>
+          <w:sz w:val="24"/>
+          <w:szCs w:val="24"/>
+        </w:rPr>
+        <w:t xml:space="preserve"> </w:t>
+      </w:r>
+      <w:proofErr w:type="spellStart"/>
+      <w:r>
+        <w:rPr>
+          <w:rFonts w:ascii="Times New Roman" w:eastAsia="Times New Roman" w:hAnsi="Times New Roman" w:cs="Times New Roman"/>
+          <w:sz w:val="24"/>
+          <w:szCs w:val="24"/>
+        </w:rPr>
+        <w:t>tersedia</w:t>
+      </w:r>
+      <w:proofErr w:type="spellEnd"/>
+      <w:r>
+        <w:rPr>
+          <w:rFonts w:ascii="Times New Roman" w:eastAsia="Times New Roman" w:hAnsi="Times New Roman" w:cs="Times New Roman"/>
+          <w:sz w:val="24"/>
+          <w:szCs w:val="24"/>
+        </w:rPr>
+        <w:t>.</w:t>
+      </w:r>
+    </w:p>
+    <w:p>
+      <w:pPr>
+        <w:numPr>
+          <w:ilvl w:val="0"/>
+          <w:numId w:val="4"/>
+        </w:numPr>
+        <w:spacing w:before="100" w:beforeAutospacing="1" w:after="100" w:afterAutospacing="1" w:line="240" w:lineRule="auto"/>
+        <w:rPr>
+          <w:rFonts w:ascii="Times New Roman" w:eastAsia="Times New Roman" w:hAnsi="Times New Roman" w:cs="Times New Roman"/>
+          <w:sz w:val="24"/>
+          <w:szCs w:val="24"/>
+        </w:rPr>
+      </w:pPr>
+      <w:proofErr w:type="spellStart"/>
+      <w:r>
+        <w:rPr>
+          <w:rFonts w:ascii="Times New Roman" w:eastAsia="Times New Roman" w:hAnsi="Times New Roman" w:cs="Times New Roman"/>
+          <w:sz w:val="24"/>
+          <w:szCs w:val="24"/>
+        </w:rPr>
+        <w:t>sebelum</w:t>
+      </w:r>
+      <w:proofErr w:type="spellEnd"/>
+      <w:r>
+        <w:rPr>
+          <w:rFonts w:ascii="Times New Roman" w:eastAsia="Times New Roman" w:hAnsi="Times New Roman" w:cs="Times New Roman"/>
+          <w:sz w:val="24"/>
+          <w:szCs w:val="24"/>
+        </w:rPr>
+        <w:t xml:space="preserve"> </w:t>
+      </w:r>
+      <w:proofErr w:type="spellStart"/>
+      <w:r>
+        <w:rPr>
+          <w:rFonts w:ascii="Times New Roman" w:eastAsia="Times New Roman" w:hAnsi="Times New Roman" w:cs="Times New Roman"/>
+          <w:sz w:val="24"/>
+          <w:szCs w:val="24"/>
+        </w:rPr>
+        <w:t>memulai</w:t>
+      </w:r>
+      <w:proofErr w:type="spellEnd"/>
+      <w:r>
+        <w:rPr>
+          <w:rFonts w:ascii="Times New Roman" w:eastAsia="Times New Roman" w:hAnsi="Times New Roman" w:cs="Times New Roman"/>
+          <w:sz w:val="24"/>
+          <w:szCs w:val="24"/>
+        </w:rPr>
+        <w:t xml:space="preserve"> </w:t>
+      </w:r>
+      <w:proofErr w:type="spellStart"/>
+      <w:r>
+        <w:rPr>
+          <w:rFonts w:ascii="Times New Roman" w:eastAsia="Times New Roman" w:hAnsi="Times New Roman" w:cs="Times New Roman"/>
+          <w:sz w:val="24"/>
+          <w:szCs w:val="24"/>
+        </w:rPr>
+        <w:t>kita</w:t>
+      </w:r>
+      <w:proofErr w:type="spellEnd"/>
+      <w:r>
+        <w:rPr>
+          <w:rFonts w:ascii="Times New Roman" w:eastAsia="Times New Roman" w:hAnsi="Times New Roman" w:cs="Times New Roman"/>
+          <w:sz w:val="24"/>
+          <w:szCs w:val="24"/>
+        </w:rPr>
+        <w:t xml:space="preserve"> </w:t>
+      </w:r>
+      <w:proofErr w:type="spellStart"/>
+      <w:r>
+        <w:rPr>
+          <w:rFonts w:ascii="Times New Roman" w:eastAsia="Times New Roman" w:hAnsi="Times New Roman" w:cs="Times New Roman"/>
+          <w:sz w:val="24"/>
+          <w:szCs w:val="24"/>
+        </w:rPr>
+        <w:t>pilih</w:t>
+      </w:r>
+      <w:proofErr w:type="spellEnd"/>
+      <w:r>
+        <w:rPr>
+          <w:rFonts w:ascii="Times New Roman" w:eastAsia="Times New Roman" w:hAnsi="Times New Roman" w:cs="Times New Roman"/>
+          <w:sz w:val="24"/>
+          <w:szCs w:val="24"/>
+        </w:rPr>
+        <w:t xml:space="preserve"> browser </w:t>
+      </w:r>
+      <w:proofErr w:type="spellStart"/>
+      <w:r>
+        <w:rPr>
+          <w:rFonts w:ascii="Times New Roman" w:eastAsia="Times New Roman" w:hAnsi="Times New Roman" w:cs="Times New Roman"/>
+          <w:sz w:val="24"/>
+          <w:szCs w:val="24"/>
+        </w:rPr>
+        <w:t>bawaan</w:t>
+      </w:r>
+      <w:proofErr w:type="spellEnd"/>
+      <w:r>
+        <w:rPr>
+          <w:rFonts w:ascii="Times New Roman" w:eastAsia="Times New Roman" w:hAnsi="Times New Roman" w:cs="Times New Roman"/>
+          <w:sz w:val="24"/>
+          <w:szCs w:val="24"/>
+        </w:rPr>
+        <w:t xml:space="preserve">, </w:t>
+      </w:r>
+      <w:proofErr w:type="spellStart"/>
+      <w:r>
+        <w:rPr>
+          <w:rFonts w:ascii="Times New Roman" w:eastAsia="Times New Roman" w:hAnsi="Times New Roman" w:cs="Times New Roman"/>
+          <w:sz w:val="24"/>
+          <w:szCs w:val="24"/>
+        </w:rPr>
+        <w:t>untuk</w:t>
+      </w:r>
+      <w:proofErr w:type="spellEnd"/>
+      <w:r>
+        <w:rPr>
+          <w:rFonts w:ascii="Times New Roman" w:eastAsia="Times New Roman" w:hAnsi="Times New Roman" w:cs="Times New Roman"/>
+          <w:sz w:val="24"/>
+          <w:szCs w:val="24"/>
+        </w:rPr>
+        <w:t xml:space="preserve"> </w:t>
+      </w:r>
+      <w:proofErr w:type="spellStart"/>
+      <w:r>
+        <w:rPr>
+          <w:rFonts w:ascii="Times New Roman" w:eastAsia="Times New Roman" w:hAnsi="Times New Roman" w:cs="Times New Roman"/>
+          <w:sz w:val="24"/>
+          <w:szCs w:val="24"/>
+        </w:rPr>
+        <w:t>runing</w:t>
+      </w:r>
+      <w:proofErr w:type="spellEnd"/>
+      <w:r>
+        <w:rPr>
+          <w:rFonts w:ascii="Times New Roman" w:eastAsia="Times New Roman" w:hAnsi="Times New Roman" w:cs="Times New Roman"/>
+          <w:sz w:val="24"/>
+          <w:szCs w:val="24"/>
+        </w:rPr>
+        <w:t xml:space="preserve"> test </w:t>
+      </w:r>
+      <w:proofErr w:type="spellStart"/>
+      <w:r>
+        <w:rPr>
+          <w:rFonts w:ascii="Times New Roman" w:eastAsia="Times New Roman" w:hAnsi="Times New Roman" w:cs="Times New Roman"/>
+          <w:sz w:val="24"/>
+          <w:szCs w:val="24"/>
+        </w:rPr>
+        <w:t>pertama</w:t>
+      </w:r>
+      <w:proofErr w:type="spellEnd"/>
+      <w:r>
+        <w:rPr>
+          <w:rFonts w:ascii="Times New Roman" w:eastAsia="Times New Roman" w:hAnsi="Times New Roman" w:cs="Times New Roman"/>
+          <w:sz w:val="24"/>
+          <w:szCs w:val="24"/>
+        </w:rPr>
+        <w:t xml:space="preserve">                                              </w:t>
+      </w:r>
+      <w:r>
+        <w:rPr>
+          <w:rFonts w:ascii="Times New Roman" w:eastAsia="Times New Roman" w:hAnsi="Times New Roman" w:cs="Times New Roman"/>
+          <w:i/>
+          <w:iCs/>
+          <w:sz w:val="24"/>
+          <w:szCs w:val="24"/>
+        </w:rPr>
+        <w:t> </w:t>
+      </w:r>
+      <w:proofErr w:type="spellStart"/>
+      <w:r>
+        <w:rPr>
+          <w:rFonts w:ascii="Times New Roman" w:eastAsia="Times New Roman" w:hAnsi="Times New Roman" w:cs="Times New Roman"/>
+          <w:i/>
+          <w:iCs/>
+          <w:sz w:val="24"/>
+          <w:szCs w:val="24"/>
+        </w:rPr>
+        <w:t>disini</w:t>
+      </w:r>
+      <w:proofErr w:type="spellEnd"/>
+      <w:r>
+        <w:rPr>
+          <w:rFonts w:ascii="Times New Roman" w:eastAsia="Times New Roman" w:hAnsi="Times New Roman" w:cs="Times New Roman"/>
+          <w:i/>
+          <w:iCs/>
+          <w:sz w:val="24"/>
+          <w:szCs w:val="24"/>
+        </w:rPr>
+        <w:t xml:space="preserve"> </w:t>
+      </w:r>
+      <w:proofErr w:type="spellStart"/>
+      <w:r>
+        <w:rPr>
+          <w:rFonts w:ascii="Times New Roman" w:eastAsia="Times New Roman" w:hAnsi="Times New Roman" w:cs="Times New Roman"/>
+          <w:i/>
+          <w:iCs/>
+          <w:sz w:val="24"/>
+          <w:szCs w:val="24"/>
+        </w:rPr>
+        <w:t>saya</w:t>
+      </w:r>
+      <w:proofErr w:type="spellEnd"/>
+      <w:r>
+        <w:rPr>
+          <w:rFonts w:ascii="Times New Roman" w:eastAsia="Times New Roman" w:hAnsi="Times New Roman" w:cs="Times New Roman"/>
+          <w:i/>
+          <w:iCs/>
+          <w:sz w:val="24"/>
+          <w:szCs w:val="24"/>
+        </w:rPr>
+        <w:t xml:space="preserve"> </w:t>
+      </w:r>
+      <w:proofErr w:type="spellStart"/>
+      <w:r>
+        <w:rPr>
+          <w:rFonts w:ascii="Times New Roman" w:eastAsia="Times New Roman" w:hAnsi="Times New Roman" w:cs="Times New Roman"/>
+          <w:i/>
+          <w:iCs/>
+          <w:sz w:val="24"/>
+          <w:szCs w:val="24"/>
+        </w:rPr>
+        <w:t>menggunakan</w:t>
+      </w:r>
+      <w:proofErr w:type="spellEnd"/>
+      <w:r>
+        <w:rPr>
+          <w:rFonts w:ascii="Times New Roman" w:eastAsia="Times New Roman" w:hAnsi="Times New Roman" w:cs="Times New Roman"/>
+          <w:i/>
+          <w:iCs/>
+          <w:sz w:val="24"/>
+          <w:szCs w:val="24"/>
+        </w:rPr>
+        <w:t xml:space="preserve"> </w:t>
+      </w:r>
+      <w:proofErr w:type="spellStart"/>
+      <w:r>
+        <w:rPr>
+          <w:rFonts w:ascii="Times New Roman" w:eastAsia="Times New Roman" w:hAnsi="Times New Roman" w:cs="Times New Roman"/>
+          <w:i/>
+          <w:iCs/>
+          <w:sz w:val="24"/>
+          <w:szCs w:val="24"/>
+        </w:rPr>
+        <w:t>microsoft</w:t>
+      </w:r>
+      <w:proofErr w:type="spellEnd"/>
+      <w:r>
+        <w:rPr>
+          <w:rFonts w:ascii="Times New Roman" w:eastAsia="Times New Roman" w:hAnsi="Times New Roman" w:cs="Times New Roman"/>
+          <w:i/>
+          <w:iCs/>
+          <w:sz w:val="24"/>
+          <w:szCs w:val="24"/>
+        </w:rPr>
+        <w:t xml:space="preserve"> edge </w:t>
+      </w:r>
+      <w:proofErr w:type="spellStart"/>
+      <w:r>
+        <w:rPr>
+          <w:rFonts w:ascii="Times New Roman" w:eastAsia="Times New Roman" w:hAnsi="Times New Roman" w:cs="Times New Roman"/>
+          <w:i/>
+          <w:iCs/>
+          <w:sz w:val="24"/>
+          <w:szCs w:val="24"/>
+        </w:rPr>
+        <w:t>sebagai</w:t>
+      </w:r>
+      <w:proofErr w:type="spellEnd"/>
+      <w:r>
+        <w:rPr>
+          <w:rFonts w:ascii="Times New Roman" w:eastAsia="Times New Roman" w:hAnsi="Times New Roman" w:cs="Times New Roman"/>
+          <w:i/>
+          <w:iCs/>
+          <w:sz w:val="24"/>
+          <w:szCs w:val="24"/>
+        </w:rPr>
+        <w:t xml:space="preserve"> browser </w:t>
+      </w:r>
+      <w:proofErr w:type="spellStart"/>
+      <w:r>
+        <w:rPr>
+          <w:rFonts w:ascii="Times New Roman" w:eastAsia="Times New Roman" w:hAnsi="Times New Roman" w:cs="Times New Roman"/>
+          <w:i/>
+          <w:iCs/>
+          <w:sz w:val="24"/>
+          <w:szCs w:val="24"/>
+        </w:rPr>
+        <w:t>bawaan</w:t>
+      </w:r>
+      <w:proofErr w:type="spellEnd"/>
+      <w:r>
+        <w:rPr>
+          <w:rFonts w:ascii="Times New Roman" w:eastAsia="Times New Roman" w:hAnsi="Times New Roman" w:cs="Times New Roman"/>
+          <w:i/>
+          <w:iCs/>
+          <w:sz w:val="24"/>
+          <w:szCs w:val="24"/>
+        </w:rPr>
+        <w:t xml:space="preserve"> </w:t>
+      </w:r>
+      <w:proofErr w:type="spellStart"/>
+      <w:r>
+        <w:rPr>
+          <w:rFonts w:ascii="Times New Roman" w:eastAsia="Times New Roman" w:hAnsi="Times New Roman" w:cs="Times New Roman"/>
+          <w:i/>
+          <w:iCs/>
+          <w:sz w:val="24"/>
+          <w:szCs w:val="24"/>
+        </w:rPr>
+        <w:t>saat</w:t>
+      </w:r>
+      <w:proofErr w:type="spellEnd"/>
+      <w:r>
+        <w:rPr>
+          <w:rFonts w:ascii="Times New Roman" w:eastAsia="Times New Roman" w:hAnsi="Times New Roman" w:cs="Times New Roman"/>
+          <w:i/>
+          <w:iCs/>
+          <w:sz w:val="24"/>
+          <w:szCs w:val="24"/>
+        </w:rPr>
+        <w:t xml:space="preserve"> </w:t>
+      </w:r>
+      <w:proofErr w:type="spellStart"/>
+      <w:r>
+        <w:rPr>
+          <w:rFonts w:ascii="Times New Roman" w:eastAsia="Times New Roman" w:hAnsi="Times New Roman" w:cs="Times New Roman"/>
+          <w:i/>
+          <w:iCs/>
+          <w:sz w:val="24"/>
+          <w:szCs w:val="24"/>
+        </w:rPr>
+        <w:t>memulai</w:t>
+      </w:r>
+      <w:proofErr w:type="spellEnd"/>
+      <w:r>
+        <w:rPr>
+          <w:rFonts w:ascii="Times New Roman" w:eastAsia="Times New Roman" w:hAnsi="Times New Roman" w:cs="Times New Roman"/>
+          <w:i/>
+          <w:iCs/>
+          <w:sz w:val="24"/>
+          <w:szCs w:val="24"/>
+        </w:rPr>
+        <w:t xml:space="preserve"> running            test </w:t>
+      </w:r>
+      <w:proofErr w:type="spellStart"/>
+      <w:r>
+        <w:rPr>
+          <w:rFonts w:ascii="Times New Roman" w:eastAsia="Times New Roman" w:hAnsi="Times New Roman" w:cs="Times New Roman"/>
+          <w:i/>
+          <w:iCs/>
+          <w:sz w:val="24"/>
+          <w:szCs w:val="24"/>
+        </w:rPr>
+        <w:t>pertama</w:t>
+      </w:r>
+      <w:proofErr w:type="spellEnd"/>
+      <w:r>
+        <w:rPr>
+          <w:rFonts w:ascii="Times New Roman" w:eastAsia="Times New Roman" w:hAnsi="Times New Roman" w:cs="Times New Roman"/>
+          <w:i/>
+          <w:iCs/>
+          <w:sz w:val="24"/>
+          <w:szCs w:val="24"/>
+        </w:rPr>
+        <w:t xml:space="preserve">, dan </w:t>
+      </w:r>
+      <w:proofErr w:type="spellStart"/>
+      <w:r>
+        <w:rPr>
+          <w:rFonts w:ascii="Times New Roman" w:eastAsia="Times New Roman" w:hAnsi="Times New Roman" w:cs="Times New Roman"/>
+          <w:i/>
+          <w:iCs/>
+          <w:sz w:val="24"/>
+          <w:szCs w:val="24"/>
+        </w:rPr>
+        <w:t>hasil</w:t>
+      </w:r>
+      <w:proofErr w:type="spellEnd"/>
+      <w:r>
+        <w:rPr>
+          <w:rFonts w:ascii="Times New Roman" w:eastAsia="Times New Roman" w:hAnsi="Times New Roman" w:cs="Times New Roman"/>
+          <w:i/>
+          <w:iCs/>
+          <w:sz w:val="24"/>
+          <w:szCs w:val="24"/>
+        </w:rPr>
+        <w:t xml:space="preserve">  </w:t>
+      </w:r>
+      <w:proofErr w:type="spellStart"/>
+      <w:r>
+        <w:rPr>
+          <w:rFonts w:ascii="Times New Roman" w:eastAsia="Times New Roman" w:hAnsi="Times New Roman" w:cs="Times New Roman"/>
+          <w:i/>
+          <w:iCs/>
+          <w:sz w:val="24"/>
+          <w:szCs w:val="24"/>
+        </w:rPr>
+        <w:t>untuk</w:t>
+      </w:r>
+      <w:proofErr w:type="spellEnd"/>
+      <w:r>
+        <w:rPr>
+          <w:rFonts w:ascii="Times New Roman" w:eastAsia="Times New Roman" w:hAnsi="Times New Roman" w:cs="Times New Roman"/>
+          <w:i/>
+          <w:iCs/>
+          <w:sz w:val="24"/>
+          <w:szCs w:val="24"/>
+        </w:rPr>
+        <w:t xml:space="preserve"> </w:t>
+      </w:r>
+      <w:proofErr w:type="spellStart"/>
+      <w:r>
+        <w:rPr>
+          <w:rFonts w:ascii="Times New Roman" w:eastAsia="Times New Roman" w:hAnsi="Times New Roman" w:cs="Times New Roman"/>
+          <w:i/>
+          <w:iCs/>
+          <w:sz w:val="24"/>
+          <w:szCs w:val="24"/>
+        </w:rPr>
+        <w:t>waktu</w:t>
+      </w:r>
+      <w:proofErr w:type="spellEnd"/>
+      <w:r>
+        <w:rPr>
+          <w:rFonts w:ascii="Times New Roman" w:eastAsia="Times New Roman" w:hAnsi="Times New Roman" w:cs="Times New Roman"/>
+          <w:i/>
+          <w:iCs/>
+          <w:sz w:val="24"/>
+          <w:szCs w:val="24"/>
+        </w:rPr>
+        <w:t xml:space="preserve"> yang </w:t>
+      </w:r>
+      <w:proofErr w:type="spellStart"/>
+      <w:r>
+        <w:rPr>
+          <w:rFonts w:ascii="Times New Roman" w:eastAsia="Times New Roman" w:hAnsi="Times New Roman" w:cs="Times New Roman"/>
+          <w:i/>
+          <w:iCs/>
+          <w:sz w:val="24"/>
+          <w:szCs w:val="24"/>
+        </w:rPr>
+        <w:t>ditempuh</w:t>
+      </w:r>
+      <w:proofErr w:type="spellEnd"/>
+      <w:r>
+        <w:rPr>
+          <w:rFonts w:ascii="Times New Roman" w:eastAsia="Times New Roman" w:hAnsi="Times New Roman" w:cs="Times New Roman"/>
+          <w:i/>
+          <w:iCs/>
+          <w:sz w:val="24"/>
+          <w:szCs w:val="24"/>
+        </w:rPr>
+        <w:t xml:space="preserve"> </w:t>
+      </w:r>
+      <w:proofErr w:type="spellStart"/>
+      <w:r>
+        <w:rPr>
+          <w:rFonts w:ascii="Times New Roman" w:eastAsia="Times New Roman" w:hAnsi="Times New Roman" w:cs="Times New Roman"/>
+          <w:i/>
+          <w:iCs/>
+          <w:sz w:val="24"/>
+          <w:szCs w:val="24"/>
+        </w:rPr>
+        <w:t>adalah</w:t>
+      </w:r>
+      <w:proofErr w:type="spellEnd"/>
+      <w:r>
+        <w:rPr>
+          <w:rFonts w:ascii="Times New Roman" w:eastAsia="Times New Roman" w:hAnsi="Times New Roman" w:cs="Times New Roman"/>
+          <w:i/>
+          <w:iCs/>
+          <w:sz w:val="24"/>
+          <w:szCs w:val="24"/>
+        </w:rPr>
+        <w:t xml:space="preserve"> </w:t>
+      </w:r>
+      <w:r>
+        <w:rPr>
+          <w:rFonts w:ascii="Times New Roman" w:eastAsia="Times New Roman" w:hAnsi="Times New Roman" w:cs="Times New Roman"/>
+          <w:b/>
+          <w:bCs/>
+          <w:i/>
+          <w:iCs/>
+          <w:sz w:val="24"/>
+          <w:szCs w:val="24"/>
+        </w:rPr>
+        <w:t>(13.25).</w:t>
+      </w:r>
+    </w:p>
+    <w:p>
+      <w:pPr>
+        <w:numPr>
+          <w:ilvl w:val="0"/>
+          <w:numId w:val="4"/>
+        </w:numPr>
+        <w:spacing w:before="100" w:beforeAutospacing="1" w:after="100" w:afterAutospacing="1" w:line="240" w:lineRule="auto"/>
+        <w:rPr>
+          <w:rFonts w:ascii="Times New Roman" w:eastAsia="Times New Roman" w:hAnsi="Times New Roman" w:cs="Times New Roman"/>
+          <w:sz w:val="24"/>
+          <w:szCs w:val="24"/>
+        </w:rPr>
+      </w:pPr>
+      <w:proofErr w:type="spellStart"/>
+      <w:r>
+        <w:rPr>
+          <w:rFonts w:ascii="Times New Roman" w:eastAsia="Times New Roman" w:hAnsi="Times New Roman" w:cs="Times New Roman"/>
+          <w:sz w:val="24"/>
+          <w:szCs w:val="24"/>
+        </w:rPr>
+        <w:t>lanjut</w:t>
+      </w:r>
+      <w:proofErr w:type="spellEnd"/>
+      <w:r>
+        <w:rPr>
+          <w:rFonts w:ascii="Times New Roman" w:eastAsia="Times New Roman" w:hAnsi="Times New Roman" w:cs="Times New Roman"/>
+          <w:sz w:val="24"/>
+          <w:szCs w:val="24"/>
+        </w:rPr>
+        <w:t xml:space="preserve"> </w:t>
+      </w:r>
+      <w:proofErr w:type="spellStart"/>
+      <w:r>
+        <w:rPr>
+          <w:rFonts w:ascii="Times New Roman" w:eastAsia="Times New Roman" w:hAnsi="Times New Roman" w:cs="Times New Roman"/>
+          <w:sz w:val="24"/>
+          <w:szCs w:val="24"/>
+        </w:rPr>
+        <w:t>kita</w:t>
+      </w:r>
+      <w:proofErr w:type="spellEnd"/>
+      <w:r>
+        <w:rPr>
+          <w:rFonts w:ascii="Times New Roman" w:eastAsia="Times New Roman" w:hAnsi="Times New Roman" w:cs="Times New Roman"/>
+          <w:sz w:val="24"/>
+          <w:szCs w:val="24"/>
+        </w:rPr>
+        <w:t xml:space="preserve"> </w:t>
+      </w:r>
+      <w:proofErr w:type="spellStart"/>
+      <w:r>
+        <w:rPr>
+          <w:rFonts w:ascii="Times New Roman" w:eastAsia="Times New Roman" w:hAnsi="Times New Roman" w:cs="Times New Roman"/>
+          <w:sz w:val="24"/>
+          <w:szCs w:val="24"/>
+        </w:rPr>
+        <w:t>gunakan</w:t>
+      </w:r>
+      <w:proofErr w:type="spellEnd"/>
+      <w:r>
+        <w:rPr>
+          <w:rFonts w:ascii="Times New Roman" w:eastAsia="Times New Roman" w:hAnsi="Times New Roman" w:cs="Times New Roman"/>
+          <w:sz w:val="24"/>
+          <w:szCs w:val="24"/>
+        </w:rPr>
+        <w:t xml:space="preserve"> </w:t>
+      </w:r>
+      <w:proofErr w:type="spellStart"/>
+      <w:r>
+        <w:rPr>
+          <w:rFonts w:ascii="Times New Roman" w:eastAsia="Times New Roman" w:hAnsi="Times New Roman" w:cs="Times New Roman"/>
+          <w:sz w:val="24"/>
+          <w:szCs w:val="24"/>
+        </w:rPr>
+        <w:t>dengan</w:t>
+      </w:r>
+      <w:proofErr w:type="spellEnd"/>
+      <w:r>
+        <w:rPr>
+          <w:rFonts w:ascii="Times New Roman" w:eastAsia="Times New Roman" w:hAnsi="Times New Roman" w:cs="Times New Roman"/>
+          <w:sz w:val="24"/>
+          <w:szCs w:val="24"/>
+        </w:rPr>
+        <w:t xml:space="preserve"> browser yang </w:t>
+      </w:r>
+      <w:proofErr w:type="spellStart"/>
+      <w:r>
+        <w:rPr>
+          <w:rFonts w:ascii="Times New Roman" w:eastAsia="Times New Roman" w:hAnsi="Times New Roman" w:cs="Times New Roman"/>
+          <w:sz w:val="24"/>
+          <w:szCs w:val="24"/>
+        </w:rPr>
+        <w:t>berbeda</w:t>
+      </w:r>
+      <w:proofErr w:type="spellEnd"/>
+      <w:r>
+        <w:rPr>
+          <w:rFonts w:ascii="Times New Roman" w:eastAsia="Times New Roman" w:hAnsi="Times New Roman" w:cs="Times New Roman"/>
+          <w:sz w:val="24"/>
+          <w:szCs w:val="24"/>
+        </w:rPr>
+        <w:t xml:space="preserve">                                                                                 </w:t>
+      </w:r>
+      <w:proofErr w:type="spellStart"/>
+      <w:r>
+        <w:rPr>
+          <w:rFonts w:ascii="Times New Roman" w:eastAsia="Times New Roman" w:hAnsi="Times New Roman" w:cs="Times New Roman"/>
+          <w:i/>
+          <w:iCs/>
+          <w:sz w:val="24"/>
+          <w:szCs w:val="24"/>
+        </w:rPr>
+        <w:t>saya</w:t>
+      </w:r>
+      <w:proofErr w:type="spellEnd"/>
+      <w:r>
+        <w:rPr>
+          <w:rFonts w:ascii="Times New Roman" w:eastAsia="Times New Roman" w:hAnsi="Times New Roman" w:cs="Times New Roman"/>
+          <w:i/>
+          <w:iCs/>
+          <w:sz w:val="24"/>
+          <w:szCs w:val="24"/>
+        </w:rPr>
+        <w:t xml:space="preserve"> </w:t>
+      </w:r>
+      <w:proofErr w:type="spellStart"/>
+      <w:r>
+        <w:rPr>
+          <w:rFonts w:ascii="Times New Roman" w:eastAsia="Times New Roman" w:hAnsi="Times New Roman" w:cs="Times New Roman"/>
+          <w:i/>
+          <w:iCs/>
+          <w:sz w:val="24"/>
+          <w:szCs w:val="24"/>
+        </w:rPr>
+        <w:t>menggunakan</w:t>
+      </w:r>
+      <w:proofErr w:type="spellEnd"/>
+      <w:r>
+        <w:rPr>
+          <w:rFonts w:ascii="Times New Roman" w:eastAsia="Times New Roman" w:hAnsi="Times New Roman" w:cs="Times New Roman"/>
+          <w:i/>
+          <w:iCs/>
+          <w:sz w:val="24"/>
+          <w:szCs w:val="24"/>
+        </w:rPr>
+        <w:t xml:space="preserve"> browser chrome yang </w:t>
+      </w:r>
+      <w:proofErr w:type="spellStart"/>
+      <w:r>
+        <w:rPr>
+          <w:rFonts w:ascii="Times New Roman" w:eastAsia="Times New Roman" w:hAnsi="Times New Roman" w:cs="Times New Roman"/>
+          <w:i/>
+          <w:iCs/>
+          <w:sz w:val="24"/>
+          <w:szCs w:val="24"/>
+        </w:rPr>
+        <w:t>dimana</w:t>
+      </w:r>
+      <w:proofErr w:type="spellEnd"/>
+      <w:r>
+        <w:rPr>
+          <w:rFonts w:ascii="Times New Roman" w:eastAsia="Times New Roman" w:hAnsi="Times New Roman" w:cs="Times New Roman"/>
+          <w:i/>
+          <w:iCs/>
+          <w:sz w:val="24"/>
+          <w:szCs w:val="24"/>
+        </w:rPr>
+        <w:t xml:space="preserve"> </w:t>
+      </w:r>
+      <w:proofErr w:type="spellStart"/>
+      <w:r>
+        <w:rPr>
+          <w:rFonts w:ascii="Times New Roman" w:eastAsia="Times New Roman" w:hAnsi="Times New Roman" w:cs="Times New Roman"/>
+          <w:i/>
+          <w:iCs/>
+          <w:sz w:val="24"/>
+          <w:szCs w:val="24"/>
+        </w:rPr>
+        <w:t>setelah</w:t>
+      </w:r>
+      <w:proofErr w:type="spellEnd"/>
+      <w:r>
+        <w:rPr>
+          <w:rFonts w:ascii="Times New Roman" w:eastAsia="Times New Roman" w:hAnsi="Times New Roman" w:cs="Times New Roman"/>
+          <w:i/>
+          <w:iCs/>
+          <w:sz w:val="24"/>
+          <w:szCs w:val="24"/>
+        </w:rPr>
+        <w:t xml:space="preserve"> </w:t>
+      </w:r>
+      <w:proofErr w:type="spellStart"/>
+      <w:r>
+        <w:rPr>
+          <w:rFonts w:ascii="Times New Roman" w:eastAsia="Times New Roman" w:hAnsi="Times New Roman" w:cs="Times New Roman"/>
+          <w:i/>
+          <w:iCs/>
+          <w:sz w:val="24"/>
+          <w:szCs w:val="24"/>
+        </w:rPr>
+        <w:t>saya</w:t>
+      </w:r>
+      <w:proofErr w:type="spellEnd"/>
+      <w:r>
+        <w:rPr>
+          <w:rFonts w:ascii="Times New Roman" w:eastAsia="Times New Roman" w:hAnsi="Times New Roman" w:cs="Times New Roman"/>
+          <w:i/>
+          <w:iCs/>
+          <w:sz w:val="24"/>
+          <w:szCs w:val="24"/>
+        </w:rPr>
+        <w:t xml:space="preserve"> </w:t>
+      </w:r>
+      <w:proofErr w:type="spellStart"/>
+      <w:r>
+        <w:rPr>
+          <w:rFonts w:ascii="Times New Roman" w:eastAsia="Times New Roman" w:hAnsi="Times New Roman" w:cs="Times New Roman"/>
+          <w:i/>
+          <w:iCs/>
+          <w:sz w:val="24"/>
+          <w:szCs w:val="24"/>
+        </w:rPr>
+        <w:t>lakukan</w:t>
+      </w:r>
+      <w:proofErr w:type="spellEnd"/>
+      <w:r>
+        <w:rPr>
+          <w:rFonts w:ascii="Times New Roman" w:eastAsia="Times New Roman" w:hAnsi="Times New Roman" w:cs="Times New Roman"/>
+          <w:i/>
+          <w:iCs/>
+          <w:sz w:val="24"/>
+          <w:szCs w:val="24"/>
+        </w:rPr>
+        <w:t xml:space="preserve"> Automate Test                  </w:t>
+      </w:r>
+      <w:proofErr w:type="spellStart"/>
+      <w:r>
+        <w:rPr>
+          <w:rFonts w:ascii="Times New Roman" w:eastAsia="Times New Roman" w:hAnsi="Times New Roman" w:cs="Times New Roman"/>
+          <w:i/>
+          <w:iCs/>
+          <w:sz w:val="24"/>
+          <w:szCs w:val="24"/>
+        </w:rPr>
+        <w:t>waktu</w:t>
+      </w:r>
+      <w:proofErr w:type="spellEnd"/>
+      <w:r>
+        <w:rPr>
+          <w:rFonts w:ascii="Times New Roman" w:eastAsia="Times New Roman" w:hAnsi="Times New Roman" w:cs="Times New Roman"/>
+          <w:i/>
+          <w:iCs/>
+          <w:sz w:val="24"/>
+          <w:szCs w:val="24"/>
+        </w:rPr>
+        <w:t xml:space="preserve"> yang </w:t>
+      </w:r>
+      <w:proofErr w:type="spellStart"/>
+      <w:r>
+        <w:rPr>
+          <w:rFonts w:ascii="Times New Roman" w:eastAsia="Times New Roman" w:hAnsi="Times New Roman" w:cs="Times New Roman"/>
+          <w:i/>
+          <w:iCs/>
+          <w:sz w:val="24"/>
+          <w:szCs w:val="24"/>
+        </w:rPr>
+        <w:t>ditempuh</w:t>
+      </w:r>
+      <w:proofErr w:type="spellEnd"/>
+      <w:r>
+        <w:rPr>
+          <w:rFonts w:ascii="Times New Roman" w:eastAsia="Times New Roman" w:hAnsi="Times New Roman" w:cs="Times New Roman"/>
+          <w:i/>
+          <w:iCs/>
+          <w:sz w:val="24"/>
+          <w:szCs w:val="24"/>
+        </w:rPr>
+        <w:t xml:space="preserve"> </w:t>
+      </w:r>
+      <w:proofErr w:type="spellStart"/>
+      <w:r>
+        <w:rPr>
+          <w:rFonts w:ascii="Times New Roman" w:eastAsia="Times New Roman" w:hAnsi="Times New Roman" w:cs="Times New Roman"/>
+          <w:i/>
+          <w:iCs/>
+          <w:sz w:val="24"/>
+          <w:szCs w:val="24"/>
+        </w:rPr>
+        <w:t>adalah</w:t>
+      </w:r>
+      <w:proofErr w:type="spellEnd"/>
+      <w:r>
+        <w:rPr>
+          <w:rFonts w:ascii="Times New Roman" w:eastAsia="Times New Roman" w:hAnsi="Times New Roman" w:cs="Times New Roman"/>
+          <w:i/>
+          <w:iCs/>
+          <w:sz w:val="24"/>
+          <w:szCs w:val="24"/>
+        </w:rPr>
+        <w:t> </w:t>
+      </w:r>
+      <w:r>
+        <w:rPr>
+          <w:rFonts w:ascii="Times New Roman" w:eastAsia="Times New Roman" w:hAnsi="Times New Roman" w:cs="Times New Roman"/>
+          <w:b/>
+          <w:bCs/>
+          <w:i/>
+          <w:iCs/>
+          <w:sz w:val="24"/>
+          <w:szCs w:val="24"/>
+        </w:rPr>
+        <w:t>(62.84)</w:t>
+      </w:r>
+    </w:p>
+    <w:p>
+      <w:pPr>
+        <w:spacing w:before="100" w:beforeAutospacing="1" w:after="100" w:afterAutospacing="1" w:line="240" w:lineRule="auto"/>
+        <w:rPr>
+          <w:rFonts w:ascii="Times New Roman" w:eastAsia="Times New Roman" w:hAnsi="Times New Roman" w:cs="Times New Roman"/>
+          <w:sz w:val="24"/>
+          <w:szCs w:val="24"/>
+        </w:rPr>
+      </w:pPr>
+      <w:r>
+        <w:rPr>
+          <w:rFonts w:ascii="Times New Roman" w:eastAsia="Times New Roman" w:hAnsi="Times New Roman" w:cs="Times New Roman"/>
+          <w:sz w:val="24"/>
+          <w:szCs w:val="24"/>
+        </w:rPr>
+        <w:t> </w:t>
       </w:r>
     </w:p>
     <w:p>
@@ -544,7 +2737,7 @@
                     <pic:cNvPicPr/>
                   </pic:nvPicPr>
                   <pic:blipFill>
-                    <a:blip r:embed="rId5">
+                    <a:blip r:embed="rId8">
                       <a:extLst>
                         <a:ext uri="{28A0092B-C50C-407E-A947-70E740481C1C}">
                           <a14:useLocalDpi xmlns:a14="http://schemas.microsoft.com/office/drawing/2010/main" val="0"/>
@@ -602,7 +2795,7 @@
                     <pic:cNvPicPr/>
                   </pic:nvPicPr>
                   <pic:blipFill>
-                    <a:blip r:embed="rId6">
+                    <a:blip r:embed="rId9">
                       <a:extLst>
                         <a:ext uri="{28A0092B-C50C-407E-A947-70E740481C1C}">
                           <a14:useLocalDpi xmlns:a14="http://schemas.microsoft.com/office/drawing/2010/main" val="0"/>
@@ -653,133 +2846,141 @@
           <w:sz w:val="24"/>
           <w:szCs w:val="24"/>
         </w:rPr>
+        <w:t>Kemudian</w:t>
+      </w:r>
+      <w:proofErr w:type="spellEnd"/>
+      <w:r>
+        <w:rPr>
+          <w:rFonts w:ascii="Georgia" w:hAnsi="Georgia"/>
+          <w:sz w:val="24"/>
+          <w:szCs w:val="24"/>
+        </w:rPr>
+        <w:t xml:space="preserve"> </w:t>
+      </w:r>
+      <w:proofErr w:type="spellStart"/>
+      <w:r>
+        <w:rPr>
+          <w:rFonts w:ascii="Georgia" w:hAnsi="Georgia"/>
+          <w:sz w:val="24"/>
+          <w:szCs w:val="24"/>
+        </w:rPr>
+        <w:t>percobaan</w:t>
+      </w:r>
+      <w:proofErr w:type="spellEnd"/>
+      <w:r>
+        <w:rPr>
+          <w:rFonts w:ascii="Georgia" w:hAnsi="Georgia"/>
+          <w:sz w:val="24"/>
+          <w:szCs w:val="24"/>
+        </w:rPr>
+        <w:t xml:space="preserve"> </w:t>
+      </w:r>
+      <w:proofErr w:type="spellStart"/>
+      <w:r>
+        <w:rPr>
+          <w:rFonts w:ascii="Georgia" w:hAnsi="Georgia"/>
+          <w:sz w:val="24"/>
+          <w:szCs w:val="24"/>
+        </w:rPr>
+        <w:t>menggunakan</w:t>
+      </w:r>
+      <w:proofErr w:type="spellEnd"/>
+      <w:r>
+        <w:rPr>
+          <w:rFonts w:ascii="Georgia" w:hAnsi="Georgia"/>
+          <w:sz w:val="24"/>
+          <w:szCs w:val="24"/>
+        </w:rPr>
+        <w:t xml:space="preserve"> browser </w:t>
+      </w:r>
+      <w:r>
+        <w:rPr>
+          <w:rFonts w:ascii="Georgia" w:hAnsi="Georgia"/>
+          <w:sz w:val="24"/>
+          <w:szCs w:val="24"/>
+        </w:rPr>
+        <w:t xml:space="preserve">Microsoft edge  </w:t>
+      </w:r>
+      <w:proofErr w:type="spellStart"/>
+      <w:r>
+        <w:rPr>
+          <w:rFonts w:ascii="Georgia" w:hAnsi="Georgia"/>
+          <w:sz w:val="24"/>
+          <w:szCs w:val="24"/>
+        </w:rPr>
+        <w:t>ternyata</w:t>
+      </w:r>
+      <w:proofErr w:type="spellEnd"/>
+      <w:r>
+        <w:rPr>
+          <w:rFonts w:ascii="Georgia" w:hAnsi="Georgia"/>
+          <w:sz w:val="24"/>
+          <w:szCs w:val="24"/>
+        </w:rPr>
+        <w:t xml:space="preserve"> </w:t>
+      </w:r>
+      <w:proofErr w:type="spellStart"/>
+      <w:r>
+        <w:rPr>
+          <w:rFonts w:ascii="Georgia" w:hAnsi="Georgia"/>
+          <w:sz w:val="24"/>
+          <w:szCs w:val="24"/>
+        </w:rPr>
+        <w:t>waktu</w:t>
+      </w:r>
+      <w:proofErr w:type="spellEnd"/>
+      <w:r>
+        <w:rPr>
+          <w:rFonts w:ascii="Georgia" w:hAnsi="Georgia"/>
+          <w:sz w:val="24"/>
+          <w:szCs w:val="24"/>
+        </w:rPr>
+        <w:t xml:space="preserve"> testing script </w:t>
+      </w:r>
+      <w:proofErr w:type="spellStart"/>
+      <w:r>
+        <w:rPr>
+          <w:rFonts w:ascii="Georgia" w:hAnsi="Georgia"/>
+          <w:sz w:val="24"/>
+          <w:szCs w:val="24"/>
+        </w:rPr>
+        <w:t>lebih</w:t>
+      </w:r>
+      <w:proofErr w:type="spellEnd"/>
+      <w:r>
+        <w:rPr>
+          <w:rFonts w:ascii="Georgia" w:hAnsi="Georgia"/>
+          <w:sz w:val="24"/>
+          <w:szCs w:val="24"/>
+        </w:rPr>
+        <w:t xml:space="preserve"> </w:t>
+      </w:r>
+      <w:proofErr w:type="spellStart"/>
+      <w:r>
+        <w:rPr>
+          <w:rFonts w:ascii="Georgia" w:hAnsi="Georgia"/>
+          <w:sz w:val="24"/>
+          <w:szCs w:val="24"/>
+        </w:rPr>
+        <w:t>cepat</w:t>
+      </w:r>
+      <w:proofErr w:type="spellEnd"/>
+      <w:r>
+        <w:rPr>
+          <w:rFonts w:ascii="Georgia" w:hAnsi="Georgia"/>
+          <w:sz w:val="24"/>
+          <w:szCs w:val="24"/>
+        </w:rPr>
+        <w:t>.</w:t>
+      </w:r>
+      <w:r>
+        <w:rPr>
+          <w:rFonts w:ascii="Georgia" w:hAnsi="Georgia"/>
+          <w:noProof/>
+          <w:sz w:val="24"/>
+          <w:szCs w:val="24"/>
+        </w:rPr>
         <w:lastRenderedPageBreak/>
-        <w:t>Kemudian</w:t>
-      </w:r>
-      <w:proofErr w:type="spellEnd"/>
-      <w:r>
-        <w:rPr>
-          <w:rFonts w:ascii="Georgia" w:hAnsi="Georgia"/>
-          <w:sz w:val="24"/>
-          <w:szCs w:val="24"/>
-        </w:rPr>
-        <w:t xml:space="preserve"> </w:t>
-      </w:r>
-      <w:proofErr w:type="spellStart"/>
-      <w:r>
-        <w:rPr>
-          <w:rFonts w:ascii="Georgia" w:hAnsi="Georgia"/>
-          <w:sz w:val="24"/>
-          <w:szCs w:val="24"/>
-        </w:rPr>
-        <w:t>percobaan</w:t>
-      </w:r>
-      <w:proofErr w:type="spellEnd"/>
-      <w:r>
-        <w:rPr>
-          <w:rFonts w:ascii="Georgia" w:hAnsi="Georgia"/>
-          <w:sz w:val="24"/>
-          <w:szCs w:val="24"/>
-        </w:rPr>
-        <w:t xml:space="preserve"> </w:t>
-      </w:r>
-      <w:proofErr w:type="spellStart"/>
-      <w:r>
-        <w:rPr>
-          <w:rFonts w:ascii="Georgia" w:hAnsi="Georgia"/>
-          <w:sz w:val="24"/>
-          <w:szCs w:val="24"/>
-        </w:rPr>
-        <w:t>menggunakan</w:t>
-      </w:r>
-      <w:proofErr w:type="spellEnd"/>
-      <w:r>
-        <w:rPr>
-          <w:rFonts w:ascii="Georgia" w:hAnsi="Georgia"/>
-          <w:sz w:val="24"/>
-          <w:szCs w:val="24"/>
-        </w:rPr>
-        <w:t xml:space="preserve"> browser </w:t>
-      </w:r>
-      <w:r>
-        <w:rPr>
-          <w:rFonts w:ascii="Georgia" w:hAnsi="Georgia"/>
-          <w:sz w:val="24"/>
-          <w:szCs w:val="24"/>
-        </w:rPr>
-        <w:t xml:space="preserve">Microsoft </w:t>
-      </w:r>
-      <w:proofErr w:type="gramStart"/>
-      <w:r>
-        <w:rPr>
-          <w:rFonts w:ascii="Georgia" w:hAnsi="Georgia"/>
-          <w:sz w:val="24"/>
-          <w:szCs w:val="24"/>
-        </w:rPr>
-        <w:t xml:space="preserve">edge  </w:t>
-      </w:r>
-      <w:proofErr w:type="spellStart"/>
-      <w:r>
-        <w:rPr>
-          <w:rFonts w:ascii="Georgia" w:hAnsi="Georgia"/>
-          <w:sz w:val="24"/>
-          <w:szCs w:val="24"/>
-        </w:rPr>
-        <w:t>ternyata</w:t>
-      </w:r>
-      <w:proofErr w:type="spellEnd"/>
-      <w:proofErr w:type="gramEnd"/>
-      <w:r>
-        <w:rPr>
-          <w:rFonts w:ascii="Georgia" w:hAnsi="Georgia"/>
-          <w:sz w:val="24"/>
-          <w:szCs w:val="24"/>
-        </w:rPr>
-        <w:t xml:space="preserve"> </w:t>
-      </w:r>
-      <w:proofErr w:type="spellStart"/>
-      <w:r>
-        <w:rPr>
-          <w:rFonts w:ascii="Georgia" w:hAnsi="Georgia"/>
-          <w:sz w:val="24"/>
-          <w:szCs w:val="24"/>
-        </w:rPr>
-        <w:t>waktu</w:t>
-      </w:r>
-      <w:proofErr w:type="spellEnd"/>
-      <w:r>
-        <w:rPr>
-          <w:rFonts w:ascii="Georgia" w:hAnsi="Georgia"/>
-          <w:sz w:val="24"/>
-          <w:szCs w:val="24"/>
-        </w:rPr>
-        <w:t xml:space="preserve"> testing script </w:t>
-      </w:r>
-      <w:proofErr w:type="spellStart"/>
-      <w:r>
-        <w:rPr>
-          <w:rFonts w:ascii="Georgia" w:hAnsi="Georgia"/>
-          <w:sz w:val="24"/>
-          <w:szCs w:val="24"/>
-        </w:rPr>
-        <w:t>lebih</w:t>
-      </w:r>
-      <w:proofErr w:type="spellEnd"/>
-      <w:r>
-        <w:rPr>
-          <w:rFonts w:ascii="Georgia" w:hAnsi="Georgia"/>
-          <w:sz w:val="24"/>
-          <w:szCs w:val="24"/>
-        </w:rPr>
-        <w:t xml:space="preserve"> cepat.</w:t>
-      </w:r>
-      <w:r>
-        <w:rPr>
-          <w:rFonts w:ascii="Georgia" w:hAnsi="Georgia"/>
-          <w:noProof/>
-          <w:sz w:val="24"/>
-          <w:szCs w:val="24"/>
-        </w:rPr>
         <w:drawing>
           <wp:inline distT="0" distB="0" distL="0" distR="0" wp14:anchorId="00EA912B" wp14:editId="63562A92">
             <wp:extent cx="5943600" cy="3096895"/>
@@ -796,7 +2997,7 @@
                     <pic:cNvPicPr/>
                   </pic:nvPicPr>
                   <pic:blipFill>
-                    <a:blip r:embed="rId7">
+                    <a:blip r:embed="rId10">
                       <a:extLst>
                         <a:ext uri="{28A0092B-C50C-407E-A947-70E740481C1C}">
                           <a14:useLocalDpi xmlns:a14="http://schemas.microsoft.com/office/drawing/2010/main" val="0"/>
@@ -845,7 +3046,7 @@
                     <pic:cNvPicPr/>
                   </pic:nvPicPr>
                   <pic:blipFill>
-                    <a:blip r:embed="rId8">
+                    <a:blip r:embed="rId11">
                       <a:extLst>
                         <a:ext uri="{28A0092B-C50C-407E-A947-70E740481C1C}">
                           <a14:useLocalDpi xmlns:a14="http://schemas.microsoft.com/office/drawing/2010/main" val="0"/>
@@ -1023,6 +3224,147 @@
     </w:lvl>
   </w:abstractNum>
   <w:abstractNum w:abstractNumId="1" w15:restartNumberingAfterBreak="0">
+    <w:nsid w:val="2AE67ACC"/>
+    <w:multiLevelType w:val="multilevel"/>
+    <w:tmpl w:val="5DB694AC"/>
+    <w:lvl w:ilvl="0">
+      <w:start w:val="1"/>
+      <w:numFmt w:val="bullet"/>
+      <w:lvlText w:val=""/>
+      <w:lvlJc w:val="left"/>
+      <w:pPr>
+        <w:tabs>
+          <w:tab w:val="num" w:pos="720"/>
+        </w:tabs>
+        <w:ind w:left="720" w:hanging="360"/>
+      </w:pPr>
+      <w:rPr>
+        <w:rFonts w:ascii="Symbol" w:hAnsi="Symbol" w:hint="default"/>
+        <w:sz w:val="20"/>
+      </w:rPr>
+    </w:lvl>
+    <w:lvl w:ilvl="1" w:tentative="1">
+      <w:numFmt w:val="bullet"/>
+      <w:lvlText w:val="o"/>
+      <w:lvlJc w:val="left"/>
+      <w:pPr>
+        <w:tabs>
+          <w:tab w:val="num" w:pos="1440"/>
+        </w:tabs>
+        <w:ind w:left="1440" w:hanging="360"/>
+      </w:pPr>
+      <w:rPr>
+        <w:rFonts w:ascii="Courier New" w:hAnsi="Courier New" w:hint="default"/>
+        <w:sz w:val="20"/>
+      </w:rPr>
+    </w:lvl>
+    <w:lvl w:ilvl="2" w:tentative="1">
+      <w:numFmt w:val="bullet"/>
+      <w:lvlText w:val=""/>
+      <w:lvlJc w:val="left"/>
+      <w:pPr>
+        <w:tabs>
+          <w:tab w:val="num" w:pos="2160"/>
+        </w:tabs>
+        <w:ind w:left="2160" w:hanging="360"/>
+      </w:pPr>
+      <w:rPr>
+        <w:rFonts w:ascii="Wingdings" w:hAnsi="Wingdings" w:hint="default"/>
+        <w:sz w:val="20"/>
+      </w:rPr>
+    </w:lvl>
+    <w:lvl w:ilvl="3" w:tentative="1">
+      <w:numFmt w:val="bullet"/>
+      <w:lvlText w:val=""/>
+      <w:lvlJc w:val="left"/>
+      <w:pPr>
+        <w:tabs>
+          <w:tab w:val="num" w:pos="2880"/>
+        </w:tabs>
+        <w:ind w:left="2880" w:hanging="360"/>
+      </w:pPr>
+      <w:rPr>
+        <w:rFonts w:ascii="Wingdings" w:hAnsi="Wingdings" w:hint="default"/>
+        <w:sz w:val="20"/>
+      </w:rPr>
+    </w:lvl>
+    <w:lvl w:ilvl="4" w:tentative="1">
+      <w:numFmt w:val="bullet"/>
+      <w:lvlText w:val=""/>
+      <w:lvlJc w:val="left"/>
+      <w:pPr>
+        <w:tabs>
+          <w:tab w:val="num" w:pos="3600"/>
+        </w:tabs>
+        <w:ind w:left="3600" w:hanging="360"/>
+      </w:pPr>
+      <w:rPr>
+        <w:rFonts w:ascii="Wingdings" w:hAnsi="Wingdings" w:hint="default"/>
+        <w:sz w:val="20"/>
+      </w:rPr>
+    </w:lvl>
+    <w:lvl w:ilvl="5" w:tentative="1">
+      <w:numFmt w:val="bullet"/>
+      <w:lvlText w:val=""/>
+      <w:lvlJc w:val="left"/>
+      <w:pPr>
+        <w:tabs>
+          <w:tab w:val="num" w:pos="4320"/>
+        </w:tabs>
+        <w:ind w:left="4320" w:hanging="360"/>
+      </w:pPr>
+      <w:rPr>
+        <w:rFonts w:ascii="Wingdings" w:hAnsi="Wingdings" w:hint="default"/>
+        <w:sz w:val="20"/>
+      </w:rPr>
+    </w:lvl>
+    <w:lvl w:ilvl="6" w:tentative="1">
+      <w:numFmt w:val="bullet"/>
+      <w:lvlText w:val=""/>
+      <w:lvlJc w:val="left"/>
+      <w:pPr>
+        <w:tabs>
+          <w:tab w:val="num" w:pos="5040"/>
+        </w:tabs>
+        <w:ind w:left="5040" w:hanging="360"/>
+      </w:pPr>
+      <w:rPr>
+        <w:rFonts w:ascii="Wingdings" w:hAnsi="Wingdings" w:hint="default"/>
+        <w:sz w:val="20"/>
+      </w:rPr>
+    </w:lvl>
+    <w:lvl w:ilvl="7" w:tentative="1">
+      <w:numFmt w:val="bullet"/>
+      <w:lvlText w:val=""/>
+      <w:lvlJc w:val="left"/>
+      <w:pPr>
+        <w:tabs>
+          <w:tab w:val="num" w:pos="5760"/>
+        </w:tabs>
+        <w:ind w:left="5760" w:hanging="360"/>
+      </w:pPr>
+      <w:rPr>
+        <w:rFonts w:ascii="Wingdings" w:hAnsi="Wingdings" w:hint="default"/>
+        <w:sz w:val="20"/>
+      </w:rPr>
+    </w:lvl>
+    <w:lvl w:ilvl="8" w:tentative="1">
+      <w:numFmt w:val="bullet"/>
+      <w:lvlText w:val=""/>
+      <w:lvlJc w:val="left"/>
+      <w:pPr>
+        <w:tabs>
+          <w:tab w:val="num" w:pos="6480"/>
+        </w:tabs>
+        <w:ind w:left="6480" w:hanging="360"/>
+      </w:pPr>
+      <w:rPr>
+        <w:rFonts w:ascii="Wingdings" w:hAnsi="Wingdings" w:hint="default"/>
+        <w:sz w:val="20"/>
+      </w:rPr>
+    </w:lvl>
+  </w:abstractNum>
+  <w:abstractNum w:abstractNumId="2" w15:restartNumberingAfterBreak="0">
     <w:nsid w:val="3F4E5066"/>
     <w:multiLevelType w:val="hybridMultilevel"/>
     <w:tmpl w:val="5C4C2CDA"/>
@@ -1135,11 +3477,158 @@
       </w:rPr>
     </w:lvl>
   </w:abstractNum>
+  <w:abstractNum w:abstractNumId="3" w15:restartNumberingAfterBreak="0">
+    <w:nsid w:val="7C300DF5"/>
+    <w:multiLevelType w:val="multilevel"/>
+    <w:tmpl w:val="56E020E8"/>
+    <w:lvl w:ilvl="0">
+      <w:start w:val="1"/>
+      <w:numFmt w:val="bullet"/>
+      <w:lvlText w:val=""/>
+      <w:lvlJc w:val="left"/>
+      <w:pPr>
+        <w:tabs>
+          <w:tab w:val="num" w:pos="720"/>
+        </w:tabs>
+        <w:ind w:left="720" w:hanging="360"/>
+      </w:pPr>
+      <w:rPr>
+        <w:rFonts w:ascii="Symbol" w:hAnsi="Symbol" w:hint="default"/>
+        <w:sz w:val="20"/>
+      </w:rPr>
+    </w:lvl>
+    <w:lvl w:ilvl="1">
+      <w:numFmt w:val="bullet"/>
+      <w:lvlText w:val="o"/>
+      <w:lvlJc w:val="left"/>
+      <w:pPr>
+        <w:tabs>
+          <w:tab w:val="num" w:pos="1440"/>
+        </w:tabs>
+        <w:ind w:left="1440" w:hanging="360"/>
+      </w:pPr>
+      <w:rPr>
+        <w:rFonts w:ascii="Courier New" w:hAnsi="Courier New" w:hint="default"/>
+        <w:sz w:val="20"/>
+      </w:rPr>
+    </w:lvl>
+    <w:lvl w:ilvl="2" w:tentative="1">
+      <w:numFmt w:val="bullet"/>
+      <w:lvlText w:val=""/>
+      <w:lvlJc w:val="left"/>
+      <w:pPr>
+        <w:tabs>
+          <w:tab w:val="num" w:pos="2160"/>
+        </w:tabs>
+        <w:ind w:left="2160" w:hanging="360"/>
+      </w:pPr>
+      <w:rPr>
+        <w:rFonts w:ascii="Wingdings" w:hAnsi="Wingdings" w:hint="default"/>
+        <w:sz w:val="20"/>
+      </w:rPr>
+    </w:lvl>
+    <w:lvl w:ilvl="3" w:tentative="1">
+      <w:numFmt w:val="bullet"/>
+      <w:lvlText w:val=""/>
+      <w:lvlJc w:val="left"/>
+      <w:pPr>
+        <w:tabs>
+          <w:tab w:val="num" w:pos="2880"/>
+        </w:tabs>
+        <w:ind w:left="2880" w:hanging="360"/>
+      </w:pPr>
+      <w:rPr>
+        <w:rFonts w:ascii="Wingdings" w:hAnsi="Wingdings" w:hint="default"/>
+        <w:sz w:val="20"/>
+      </w:rPr>
+    </w:lvl>
+    <w:lvl w:ilvl="4" w:tentative="1">
+      <w:numFmt w:val="bullet"/>
+      <w:lvlText w:val=""/>
+      <w:lvlJc w:val="left"/>
+      <w:pPr>
+        <w:tabs>
+          <w:tab w:val="num" w:pos="3600"/>
+        </w:tabs>
+        <w:ind w:left="3600" w:hanging="360"/>
+      </w:pPr>
+      <w:rPr>
+        <w:rFonts w:ascii="Wingdings" w:hAnsi="Wingdings" w:hint="default"/>
+        <w:sz w:val="20"/>
+      </w:rPr>
+    </w:lvl>
+    <w:lvl w:ilvl="5" w:tentative="1">
+      <w:numFmt w:val="bullet"/>
+      <w:lvlText w:val=""/>
+      <w:lvlJc w:val="left"/>
+      <w:pPr>
+        <w:tabs>
+          <w:tab w:val="num" w:pos="4320"/>
+        </w:tabs>
+        <w:ind w:left="4320" w:hanging="360"/>
+      </w:pPr>
+      <w:rPr>
+        <w:rFonts w:ascii="Wingdings" w:hAnsi="Wingdings" w:hint="default"/>
+        <w:sz w:val="20"/>
+      </w:rPr>
+    </w:lvl>
+    <w:lvl w:ilvl="6" w:tentative="1">
+      <w:numFmt w:val="bullet"/>
+      <w:lvlText w:val=""/>
+      <w:lvlJc w:val="left"/>
+      <w:pPr>
+        <w:tabs>
+          <w:tab w:val="num" w:pos="5040"/>
+        </w:tabs>
+        <w:ind w:left="5040" w:hanging="360"/>
+      </w:pPr>
+      <w:rPr>
+        <w:rFonts w:ascii="Wingdings" w:hAnsi="Wingdings" w:hint="default"/>
+        <w:sz w:val="20"/>
+      </w:rPr>
+    </w:lvl>
+    <w:lvl w:ilvl="7" w:tentative="1">
+      <w:numFmt w:val="bullet"/>
+      <w:lvlText w:val=""/>
+      <w:lvlJc w:val="left"/>
+      <w:pPr>
+        <w:tabs>
+          <w:tab w:val="num" w:pos="5760"/>
+        </w:tabs>
+        <w:ind w:left="5760" w:hanging="360"/>
+      </w:pPr>
+      <w:rPr>
+        <w:rFonts w:ascii="Wingdings" w:hAnsi="Wingdings" w:hint="default"/>
+        <w:sz w:val="20"/>
+      </w:rPr>
+    </w:lvl>
+    <w:lvl w:ilvl="8" w:tentative="1">
+      <w:numFmt w:val="bullet"/>
+      <w:lvlText w:val=""/>
+      <w:lvlJc w:val="left"/>
+      <w:pPr>
+        <w:tabs>
+          <w:tab w:val="num" w:pos="6480"/>
+        </w:tabs>
+        <w:ind w:left="6480" w:hanging="360"/>
+      </w:pPr>
+      <w:rPr>
+        <w:rFonts w:ascii="Wingdings" w:hAnsi="Wingdings" w:hint="default"/>
+        <w:sz w:val="20"/>
+      </w:rPr>
+    </w:lvl>
+  </w:abstractNum>
   <w:num w:numId="1" w16cid:durableId="594900801">
-    <w:abstractNumId w:val="1"/>
+    <w:abstractNumId w:val="2"/>
   </w:num>
   <w:num w:numId="2" w16cid:durableId="1404840846">
     <w:abstractNumId w:val="0"/>
+  </w:num>
+  <w:num w:numId="3" w16cid:durableId="1665891011">
+    <w:abstractNumId w:val="3"/>
+  </w:num>
+  <w:num w:numId="4" w16cid:durableId="1494025658">
+    <w:abstractNumId w:val="1"/>
   </w:num>
 </w:numbering>
 </file>
@@ -1567,6 +4056,7 @@
   <w:style w:type="character" w:default="1" w:styleId="DefaultParagraphFont">
     <w:name w:val="Default Paragraph Font"/>
     <w:uiPriority w:val="1"/>
+    <w:semiHidden/>
     <w:unhideWhenUsed/>
   </w:style>
   <w:style w:type="table" w:default="1" w:styleId="TableNormal">
@@ -1613,6 +4103,56 @@
       <w:ind w:left="720"/>
       <w:contextualSpacing/>
     </w:pPr>
+  </w:style>
+  <w:style w:type="paragraph" w:styleId="NormalWeb">
+    <w:name w:val="Normal (Web)"/>
+    <w:basedOn w:val="Normal"/>
+    <w:uiPriority w:val="99"/>
+    <w:semiHidden/>
+    <w:unhideWhenUsed/>
+    <w:rsid w:val="008C6F4A"/>
+    <w:pPr>
+      <w:spacing w:before="100" w:beforeAutospacing="1" w:after="100" w:afterAutospacing="1" w:line="240" w:lineRule="auto"/>
+    </w:pPr>
+    <w:rPr>
+      <w:rFonts w:ascii="Times New Roman" w:eastAsia="Times New Roman" w:hAnsi="Times New Roman" w:cs="Times New Roman"/>
+      <w:sz w:val="24"/>
+      <w:szCs w:val="24"/>
+    </w:rPr>
+  </w:style>
+  <w:style w:type="character" w:styleId="Strong">
+    <w:name w:val="Strong"/>
+    <w:basedOn w:val="DefaultParagraphFont"/>
+    <w:uiPriority w:val="22"/>
+    <w:qFormat/>
+    <w:rsid w:val="008C6F4A"/>
+    <w:rPr>
+      <w:b/>
+      <w:bCs/>
+    </w:rPr>
+  </w:style>
+  <w:style w:type="character" w:styleId="Hyperlink">
+    <w:name w:val="Hyperlink"/>
+    <w:basedOn w:val="DefaultParagraphFont"/>
+    <w:uiPriority w:val="99"/>
+    <w:semiHidden/>
+    <w:unhideWhenUsed/>
+    <w:rsid w:val="008C6F4A"/>
+    <w:rPr>
+      <w:color w:val="0000FF"/>
+      <w:u w:val="single"/>
+    </w:rPr>
+  </w:style>
+  <w:style w:type="character" w:styleId="Emphasis">
+    <w:name w:val="Emphasis"/>
+    <w:basedOn w:val="DefaultParagraphFont"/>
+    <w:uiPriority w:val="20"/>
+    <w:qFormat/>
+    <w:rsid w:val="008C6F4A"/>
+    <w:rPr>
+      <w:i/>
+      <w:iCs/>
+    </w:rPr>
   </w:style>
 </w:styles>
 </file>
